--- a/Descripción WS.docx
+++ b/Descripción WS.docx
@@ -30,6 +30,14 @@
         <w:t>Service</w:t>
       </w:r>
       <w:proofErr w:type="spellEnd"/>
+    </w:p>
+    <w:p>
+      <w:pPr>
+        <w:pStyle w:val="Sinespaciado"/>
+        <w:rPr>
+          <w:sz w:val="28"/>
+        </w:rPr>
+      </w:pPr>
     </w:p>
     <w:p>
       <w:pPr>
@@ -418,6 +426,14 @@
         <w:pStyle w:val="Sinespaciado"/>
         <w:rPr>
           <w:sz w:val="28"/>
+        </w:rPr>
+      </w:pPr>
+    </w:p>
+    <w:p>
+      <w:pPr>
+        <w:pStyle w:val="Sinespaciado"/>
+        <w:rPr>
+          <w:sz w:val="28"/>
           <w:u w:val="single"/>
         </w:rPr>
       </w:pPr>
@@ -476,7 +492,7 @@
           <w:rPr>
             <w:rStyle w:val="Hipervnculo"/>
           </w:rPr>
-          <w:t>http://www.aquamundo.misointec.com.mx/ws/loginws.php</w:t>
+          <w:t>https://www.aquamundo.misointec.com.mx/ws/loginws.php</w:t>
         </w:r>
       </w:hyperlink>
     </w:p>
@@ -967,7 +983,10 @@
               <w:cnfStyle w:val="000000000000" w:firstRow="0" w:lastRow="0" w:firstColumn="0" w:lastColumn="0" w:oddVBand="0" w:evenVBand="0" w:oddHBand="0" w:evenHBand="0" w:firstRowFirstColumn="0" w:firstRowLastColumn="0" w:lastRowFirstColumn="0" w:lastRowLastColumn="0"/>
             </w:pPr>
             <w:r>
-              <w:t>nombre</w:t>
+              <w:t>N</w:t>
+            </w:r>
+            <w:r>
+              <w:t>ombre</w:t>
             </w:r>
           </w:p>
         </w:tc>
@@ -1010,7 +1029,10 @@
               <w:cnfStyle w:val="000000100000" w:firstRow="0" w:lastRow="0" w:firstColumn="0" w:lastColumn="0" w:oddVBand="0" w:evenVBand="0" w:oddHBand="1" w:evenHBand="0" w:firstRowFirstColumn="0" w:firstRowLastColumn="0" w:lastRowFirstColumn="0" w:lastRowLastColumn="0"/>
             </w:pPr>
             <w:r>
-              <w:t>apellidos</w:t>
+              <w:t>A</w:t>
+            </w:r>
+            <w:r>
+              <w:t>pellidos</w:t>
             </w:r>
           </w:p>
         </w:tc>
@@ -1153,11 +1175,6 @@
     <w:p>
       <w:pPr>
         <w:pStyle w:val="Sinespaciado"/>
-      </w:pPr>
-    </w:p>
-    <w:p>
-      <w:pPr>
-        <w:pStyle w:val="Sinespaciado"/>
         <w:rPr>
           <w:sz w:val="28"/>
         </w:rPr>
@@ -1176,6 +1193,7 @@
           <w:sz w:val="28"/>
           <w:u w:val="single"/>
         </w:rPr>
+        <w:lastRenderedPageBreak/>
         <w:t>Clientes</w:t>
       </w:r>
     </w:p>
@@ -1216,7 +1234,7 @@
           <w:rPr>
             <w:rStyle w:val="Hipervnculo"/>
           </w:rPr>
-          <w:t>http://www.aquamundo.misointec.com.mx/ws/.php</w:t>
+          <w:t>https://www.aquamundo.misointec.com.mx/ws/clientews.php</w:t>
         </w:r>
       </w:hyperlink>
     </w:p>
@@ -1255,10 +1273,10 @@
         <w:tblLook w:val="04A0" w:firstRow="1" w:lastRow="0" w:firstColumn="1" w:lastColumn="0" w:noHBand="0" w:noVBand="1"/>
       </w:tblPr>
       <w:tblGrid>
-        <w:gridCol w:w="824"/>
-        <w:gridCol w:w="1278"/>
-        <w:gridCol w:w="1192"/>
-        <w:gridCol w:w="1365"/>
+        <w:gridCol w:w="1587"/>
+        <w:gridCol w:w="2714"/>
+        <w:gridCol w:w="1918"/>
+        <w:gridCol w:w="1156"/>
         <w:gridCol w:w="1453"/>
       </w:tblGrid>
       <w:tr>
@@ -1346,55 +1364,76 @@
           <w:tcPr>
             <w:cnfStyle w:val="001000000000" w:firstRow="0" w:lastRow="0" w:firstColumn="1" w:lastColumn="0" w:oddVBand="0" w:evenVBand="0" w:oddHBand="0" w:evenHBand="0" w:firstRowFirstColumn="0" w:firstRowLastColumn="0" w:lastRowFirstColumn="0" w:lastRowLastColumn="0"/>
             <w:tcW w:w="0" w:type="auto"/>
-          </w:tcPr>
-          <w:p>
-            <w:pPr>
-              <w:pStyle w:val="Sinespaciado"/>
-            </w:pPr>
-          </w:p>
-        </w:tc>
-        <w:tc>
-          <w:tcPr>
-            <w:tcW w:w="0" w:type="auto"/>
-          </w:tcPr>
-          <w:p>
-            <w:pPr>
-              <w:pStyle w:val="Sinespaciado"/>
-              <w:cnfStyle w:val="000000100000" w:firstRow="0" w:lastRow="0" w:firstColumn="0" w:lastColumn="0" w:oddVBand="0" w:evenVBand="0" w:oddHBand="1" w:evenHBand="0" w:firstRowFirstColumn="0" w:firstRowLastColumn="0" w:lastRowFirstColumn="0" w:lastRowLastColumn="0"/>
-            </w:pPr>
-          </w:p>
-        </w:tc>
-        <w:tc>
-          <w:tcPr>
-            <w:tcW w:w="0" w:type="auto"/>
-          </w:tcPr>
-          <w:p>
-            <w:pPr>
-              <w:pStyle w:val="Sinespaciado"/>
-              <w:cnfStyle w:val="000000100000" w:firstRow="0" w:lastRow="0" w:firstColumn="0" w:lastColumn="0" w:oddVBand="0" w:evenVBand="0" w:oddHBand="1" w:evenHBand="0" w:firstRowFirstColumn="0" w:firstRowLastColumn="0" w:lastRowFirstColumn="0" w:lastRowLastColumn="0"/>
-            </w:pPr>
-          </w:p>
-        </w:tc>
-        <w:tc>
-          <w:tcPr>
-            <w:tcW w:w="0" w:type="auto"/>
-          </w:tcPr>
-          <w:p>
-            <w:pPr>
-              <w:pStyle w:val="Sinespaciado"/>
-              <w:cnfStyle w:val="000000100000" w:firstRow="0" w:lastRow="0" w:firstColumn="0" w:lastColumn="0" w:oddVBand="0" w:evenVBand="0" w:oddHBand="1" w:evenHBand="0" w:firstRowFirstColumn="0" w:firstRowLastColumn="0" w:lastRowFirstColumn="0" w:lastRowLastColumn="0"/>
-            </w:pPr>
-          </w:p>
-        </w:tc>
-        <w:tc>
-          <w:tcPr>
-            <w:tcW w:w="0" w:type="auto"/>
-          </w:tcPr>
-          <w:p>
-            <w:pPr>
-              <w:pStyle w:val="Sinespaciado"/>
-              <w:cnfStyle w:val="000000100000" w:firstRow="0" w:lastRow="0" w:firstColumn="0" w:lastColumn="0" w:oddVBand="0" w:evenVBand="0" w:oddHBand="1" w:evenHBand="0" w:firstRowFirstColumn="0" w:firstRowLastColumn="0" w:lastRowFirstColumn="0" w:lastRowLastColumn="0"/>
-            </w:pPr>
+            <w:vMerge w:val="restart"/>
+          </w:tcPr>
+          <w:p>
+            <w:pPr>
+              <w:pStyle w:val="Sinespaciado"/>
+            </w:pPr>
+            <w:proofErr w:type="spellStart"/>
+            <w:r>
+              <w:t>guardarCliente</w:t>
+            </w:r>
+            <w:proofErr w:type="spellEnd"/>
+          </w:p>
+        </w:tc>
+        <w:tc>
+          <w:tcPr>
+            <w:tcW w:w="0" w:type="auto"/>
+            <w:vMerge w:val="restart"/>
+          </w:tcPr>
+          <w:p>
+            <w:pPr>
+              <w:pStyle w:val="Sinespaciado"/>
+              <w:cnfStyle w:val="000000100000" w:firstRow="0" w:lastRow="0" w:firstColumn="0" w:lastColumn="0" w:oddVBand="0" w:evenVBand="0" w:oddHBand="1" w:evenHBand="0" w:firstRowFirstColumn="0" w:firstRowLastColumn="0" w:lastRowFirstColumn="0" w:lastRowLastColumn="0"/>
+            </w:pPr>
+            <w:r>
+              <w:t>Crear un nuevo cliente</w:t>
+            </w:r>
+          </w:p>
+        </w:tc>
+        <w:tc>
+          <w:tcPr>
+            <w:tcW w:w="0" w:type="auto"/>
+          </w:tcPr>
+          <w:p>
+            <w:pPr>
+              <w:pStyle w:val="Sinespaciado"/>
+              <w:cnfStyle w:val="000000100000" w:firstRow="0" w:lastRow="0" w:firstColumn="0" w:lastColumn="0" w:oddVBand="0" w:evenVBand="0" w:oddHBand="1" w:evenHBand="0" w:firstRowFirstColumn="0" w:firstRowLastColumn="0" w:lastRowFirstColumn="0" w:lastRowLastColumn="0"/>
+            </w:pPr>
+            <w:r>
+              <w:t>nombre</w:t>
+            </w:r>
+          </w:p>
+        </w:tc>
+        <w:tc>
+          <w:tcPr>
+            <w:tcW w:w="0" w:type="auto"/>
+          </w:tcPr>
+          <w:p>
+            <w:pPr>
+              <w:pStyle w:val="Sinespaciado"/>
+              <w:cnfStyle w:val="000000100000" w:firstRow="0" w:lastRow="0" w:firstColumn="0" w:lastColumn="0" w:oddVBand="0" w:evenVBand="0" w:oddHBand="1" w:evenHBand="0" w:firstRowFirstColumn="0" w:firstRowLastColumn="0" w:lastRowFirstColumn="0" w:lastRowLastColumn="0"/>
+            </w:pPr>
+            <w:proofErr w:type="spellStart"/>
+            <w:r>
+              <w:t>String</w:t>
+            </w:r>
+            <w:proofErr w:type="spellEnd"/>
+          </w:p>
+        </w:tc>
+        <w:tc>
+          <w:tcPr>
+            <w:tcW w:w="0" w:type="auto"/>
+          </w:tcPr>
+          <w:p>
+            <w:pPr>
+              <w:pStyle w:val="Sinespaciado"/>
+              <w:cnfStyle w:val="000000100000" w:firstRow="0" w:lastRow="0" w:firstColumn="0" w:lastColumn="0" w:oddVBand="0" w:evenVBand="0" w:oddHBand="1" w:evenHBand="0" w:firstRowFirstColumn="0" w:firstRowLastColumn="0" w:lastRowFirstColumn="0" w:lastRowLastColumn="0"/>
+            </w:pPr>
+            <w:r>
+              <w:t>Si</w:t>
+            </w:r>
           </w:p>
         </w:tc>
       </w:tr>
@@ -1403,16 +1442,18 @@
           <w:tcPr>
             <w:cnfStyle w:val="001000000000" w:firstRow="0" w:lastRow="0" w:firstColumn="1" w:lastColumn="0" w:oddVBand="0" w:evenVBand="0" w:oddHBand="0" w:evenHBand="0" w:firstRowFirstColumn="0" w:firstRowLastColumn="0" w:lastRowFirstColumn="0" w:lastRowLastColumn="0"/>
             <w:tcW w:w="0" w:type="auto"/>
-          </w:tcPr>
-          <w:p>
-            <w:pPr>
-              <w:pStyle w:val="Sinespaciado"/>
-            </w:pPr>
-          </w:p>
-        </w:tc>
-        <w:tc>
-          <w:tcPr>
-            <w:tcW w:w="0" w:type="auto"/>
+            <w:vMerge/>
+          </w:tcPr>
+          <w:p>
+            <w:pPr>
+              <w:pStyle w:val="Sinespaciado"/>
+            </w:pPr>
+          </w:p>
+        </w:tc>
+        <w:tc>
+          <w:tcPr>
+            <w:tcW w:w="0" w:type="auto"/>
+            <w:vMerge/>
           </w:tcPr>
           <w:p>
             <w:pPr>
@@ -1430,6 +1471,9 @@
               <w:pStyle w:val="Sinespaciado"/>
               <w:cnfStyle w:val="000000000000" w:firstRow="0" w:lastRow="0" w:firstColumn="0" w:lastColumn="0" w:oddVBand="0" w:evenVBand="0" w:oddHBand="0" w:evenHBand="0" w:firstRowFirstColumn="0" w:firstRowLastColumn="0" w:lastRowFirstColumn="0" w:lastRowLastColumn="0"/>
             </w:pPr>
+            <w:r>
+              <w:t>apellido</w:t>
+            </w:r>
           </w:p>
         </w:tc>
         <w:tc>
@@ -1441,6 +1485,14 @@
               <w:pStyle w:val="Sinespaciado"/>
               <w:cnfStyle w:val="000000000000" w:firstRow="0" w:lastRow="0" w:firstColumn="0" w:lastColumn="0" w:oddVBand="0" w:evenVBand="0" w:oddHBand="0" w:evenHBand="0" w:firstRowFirstColumn="0" w:firstRowLastColumn="0" w:lastRowFirstColumn="0" w:lastRowLastColumn="0"/>
             </w:pPr>
+            <w:proofErr w:type="spellStart"/>
+            <w:r>
+              <w:t>String</w:t>
+            </w:r>
+            <w:proofErr w:type="spellEnd"/>
+            <w:r>
+              <w:t xml:space="preserve"> </w:t>
+            </w:r>
           </w:p>
         </w:tc>
         <w:tc>
@@ -1452,6 +1504,464 @@
               <w:pStyle w:val="Sinespaciado"/>
               <w:cnfStyle w:val="000000000000" w:firstRow="0" w:lastRow="0" w:firstColumn="0" w:lastColumn="0" w:oddVBand="0" w:evenVBand="0" w:oddHBand="0" w:evenHBand="0" w:firstRowFirstColumn="0" w:firstRowLastColumn="0" w:lastRowFirstColumn="0" w:lastRowLastColumn="0"/>
             </w:pPr>
+            <w:r>
+              <w:t xml:space="preserve">Si </w:t>
+            </w:r>
+          </w:p>
+        </w:tc>
+      </w:tr>
+      <w:tr>
+        <w:trPr>
+          <w:cnfStyle w:val="000000100000" w:firstRow="0" w:lastRow="0" w:firstColumn="0" w:lastColumn="0" w:oddVBand="0" w:evenVBand="0" w:oddHBand="1" w:evenHBand="0" w:firstRowFirstColumn="0" w:firstRowLastColumn="0" w:lastRowFirstColumn="0" w:lastRowLastColumn="0"/>
+        </w:trPr>
+        <w:tc>
+          <w:tcPr>
+            <w:cnfStyle w:val="001000000000" w:firstRow="0" w:lastRow="0" w:firstColumn="1" w:lastColumn="0" w:oddVBand="0" w:evenVBand="0" w:oddHBand="0" w:evenHBand="0" w:firstRowFirstColumn="0" w:firstRowLastColumn="0" w:lastRowFirstColumn="0" w:lastRowLastColumn="0"/>
+            <w:tcW w:w="0" w:type="auto"/>
+            <w:vMerge/>
+          </w:tcPr>
+          <w:p>
+            <w:pPr>
+              <w:pStyle w:val="Sinespaciado"/>
+            </w:pPr>
+          </w:p>
+        </w:tc>
+        <w:tc>
+          <w:tcPr>
+            <w:tcW w:w="0" w:type="auto"/>
+            <w:vMerge/>
+          </w:tcPr>
+          <w:p>
+            <w:pPr>
+              <w:pStyle w:val="Sinespaciado"/>
+              <w:cnfStyle w:val="000000100000" w:firstRow="0" w:lastRow="0" w:firstColumn="0" w:lastColumn="0" w:oddVBand="0" w:evenVBand="0" w:oddHBand="1" w:evenHBand="0" w:firstRowFirstColumn="0" w:firstRowLastColumn="0" w:lastRowFirstColumn="0" w:lastRowLastColumn="0"/>
+            </w:pPr>
+          </w:p>
+        </w:tc>
+        <w:tc>
+          <w:tcPr>
+            <w:tcW w:w="0" w:type="auto"/>
+          </w:tcPr>
+          <w:p>
+            <w:pPr>
+              <w:pStyle w:val="Sinespaciado"/>
+              <w:cnfStyle w:val="000000100000" w:firstRow="0" w:lastRow="0" w:firstColumn="0" w:lastColumn="0" w:oddVBand="0" w:evenVBand="0" w:oddHBand="1" w:evenHBand="0" w:firstRowFirstColumn="0" w:firstRowLastColumn="0" w:lastRowFirstColumn="0" w:lastRowLastColumn="0"/>
+            </w:pPr>
+            <w:proofErr w:type="spellStart"/>
+            <w:r>
+              <w:t>telefono</w:t>
+            </w:r>
+            <w:proofErr w:type="spellEnd"/>
+          </w:p>
+        </w:tc>
+        <w:tc>
+          <w:tcPr>
+            <w:tcW w:w="0" w:type="auto"/>
+          </w:tcPr>
+          <w:p>
+            <w:pPr>
+              <w:pStyle w:val="Sinespaciado"/>
+              <w:cnfStyle w:val="000000100000" w:firstRow="0" w:lastRow="0" w:firstColumn="0" w:lastColumn="0" w:oddVBand="0" w:evenVBand="0" w:oddHBand="1" w:evenHBand="0" w:firstRowFirstColumn="0" w:firstRowLastColumn="0" w:lastRowFirstColumn="0" w:lastRowLastColumn="0"/>
+            </w:pPr>
+            <w:proofErr w:type="spellStart"/>
+            <w:r>
+              <w:t>String</w:t>
+            </w:r>
+            <w:proofErr w:type="spellEnd"/>
+            <w:r>
+              <w:t xml:space="preserve"> </w:t>
+            </w:r>
+          </w:p>
+        </w:tc>
+        <w:tc>
+          <w:tcPr>
+            <w:tcW w:w="0" w:type="auto"/>
+          </w:tcPr>
+          <w:p>
+            <w:pPr>
+              <w:pStyle w:val="Sinespaciado"/>
+              <w:cnfStyle w:val="000000100000" w:firstRow="0" w:lastRow="0" w:firstColumn="0" w:lastColumn="0" w:oddVBand="0" w:evenVBand="0" w:oddHBand="1" w:evenHBand="0" w:firstRowFirstColumn="0" w:firstRowLastColumn="0" w:lastRowFirstColumn="0" w:lastRowLastColumn="0"/>
+            </w:pPr>
+            <w:r>
+              <w:t xml:space="preserve">No </w:t>
+            </w:r>
+          </w:p>
+        </w:tc>
+      </w:tr>
+      <w:tr>
+        <w:tc>
+          <w:tcPr>
+            <w:cnfStyle w:val="001000000000" w:firstRow="0" w:lastRow="0" w:firstColumn="1" w:lastColumn="0" w:oddVBand="0" w:evenVBand="0" w:oddHBand="0" w:evenHBand="0" w:firstRowFirstColumn="0" w:firstRowLastColumn="0" w:lastRowFirstColumn="0" w:lastRowLastColumn="0"/>
+            <w:tcW w:w="0" w:type="auto"/>
+            <w:vMerge/>
+          </w:tcPr>
+          <w:p>
+            <w:pPr>
+              <w:pStyle w:val="Sinespaciado"/>
+            </w:pPr>
+          </w:p>
+        </w:tc>
+        <w:tc>
+          <w:tcPr>
+            <w:tcW w:w="0" w:type="auto"/>
+            <w:vMerge/>
+          </w:tcPr>
+          <w:p>
+            <w:pPr>
+              <w:pStyle w:val="Sinespaciado"/>
+              <w:cnfStyle w:val="000000000000" w:firstRow="0" w:lastRow="0" w:firstColumn="0" w:lastColumn="0" w:oddVBand="0" w:evenVBand="0" w:oddHBand="0" w:evenHBand="0" w:firstRowFirstColumn="0" w:firstRowLastColumn="0" w:lastRowFirstColumn="0" w:lastRowLastColumn="0"/>
+            </w:pPr>
+          </w:p>
+        </w:tc>
+        <w:tc>
+          <w:tcPr>
+            <w:tcW w:w="0" w:type="auto"/>
+          </w:tcPr>
+          <w:p>
+            <w:pPr>
+              <w:pStyle w:val="Sinespaciado"/>
+              <w:cnfStyle w:val="000000000000" w:firstRow="0" w:lastRow="0" w:firstColumn="0" w:lastColumn="0" w:oddVBand="0" w:evenVBand="0" w:oddHBand="0" w:evenHBand="0" w:firstRowFirstColumn="0" w:firstRowLastColumn="0" w:lastRowFirstColumn="0" w:lastRowLastColumn="0"/>
+            </w:pPr>
+            <w:proofErr w:type="spellStart"/>
+            <w:r>
+              <w:t>correo_electronico</w:t>
+            </w:r>
+            <w:proofErr w:type="spellEnd"/>
+          </w:p>
+        </w:tc>
+        <w:tc>
+          <w:tcPr>
+            <w:tcW w:w="0" w:type="auto"/>
+          </w:tcPr>
+          <w:p>
+            <w:pPr>
+              <w:pStyle w:val="Sinespaciado"/>
+              <w:cnfStyle w:val="000000000000" w:firstRow="0" w:lastRow="0" w:firstColumn="0" w:lastColumn="0" w:oddVBand="0" w:evenVBand="0" w:oddHBand="0" w:evenHBand="0" w:firstRowFirstColumn="0" w:firstRowLastColumn="0" w:lastRowFirstColumn="0" w:lastRowLastColumn="0"/>
+            </w:pPr>
+            <w:proofErr w:type="spellStart"/>
+            <w:r>
+              <w:t>String</w:t>
+            </w:r>
+            <w:proofErr w:type="spellEnd"/>
+            <w:r>
+              <w:t xml:space="preserve"> </w:t>
+            </w:r>
+          </w:p>
+        </w:tc>
+        <w:tc>
+          <w:tcPr>
+            <w:tcW w:w="0" w:type="auto"/>
+          </w:tcPr>
+          <w:p>
+            <w:pPr>
+              <w:pStyle w:val="Sinespaciado"/>
+              <w:cnfStyle w:val="000000000000" w:firstRow="0" w:lastRow="0" w:firstColumn="0" w:lastColumn="0" w:oddVBand="0" w:evenVBand="0" w:oddHBand="0" w:evenHBand="0" w:firstRowFirstColumn="0" w:firstRowLastColumn="0" w:lastRowFirstColumn="0" w:lastRowLastColumn="0"/>
+            </w:pPr>
+            <w:r>
+              <w:t xml:space="preserve">Si </w:t>
+            </w:r>
+          </w:p>
+        </w:tc>
+      </w:tr>
+      <w:tr>
+        <w:trPr>
+          <w:cnfStyle w:val="000000100000" w:firstRow="0" w:lastRow="0" w:firstColumn="0" w:lastColumn="0" w:oddVBand="0" w:evenVBand="0" w:oddHBand="1" w:evenHBand="0" w:firstRowFirstColumn="0" w:firstRowLastColumn="0" w:lastRowFirstColumn="0" w:lastRowLastColumn="0"/>
+        </w:trPr>
+        <w:tc>
+          <w:tcPr>
+            <w:cnfStyle w:val="001000000000" w:firstRow="0" w:lastRow="0" w:firstColumn="1" w:lastColumn="0" w:oddVBand="0" w:evenVBand="0" w:oddHBand="0" w:evenHBand="0" w:firstRowFirstColumn="0" w:firstRowLastColumn="0" w:lastRowFirstColumn="0" w:lastRowLastColumn="0"/>
+            <w:tcW w:w="0" w:type="auto"/>
+            <w:vMerge/>
+          </w:tcPr>
+          <w:p>
+            <w:pPr>
+              <w:pStyle w:val="Sinespaciado"/>
+            </w:pPr>
+          </w:p>
+        </w:tc>
+        <w:tc>
+          <w:tcPr>
+            <w:tcW w:w="0" w:type="auto"/>
+            <w:vMerge/>
+          </w:tcPr>
+          <w:p>
+            <w:pPr>
+              <w:pStyle w:val="Sinespaciado"/>
+              <w:cnfStyle w:val="000000100000" w:firstRow="0" w:lastRow="0" w:firstColumn="0" w:lastColumn="0" w:oddVBand="0" w:evenVBand="0" w:oddHBand="1" w:evenHBand="0" w:firstRowFirstColumn="0" w:firstRowLastColumn="0" w:lastRowFirstColumn="0" w:lastRowLastColumn="0"/>
+            </w:pPr>
+          </w:p>
+        </w:tc>
+        <w:tc>
+          <w:tcPr>
+            <w:tcW w:w="0" w:type="auto"/>
+          </w:tcPr>
+          <w:p>
+            <w:pPr>
+              <w:pStyle w:val="Sinespaciado"/>
+              <w:cnfStyle w:val="000000100000" w:firstRow="0" w:lastRow="0" w:firstColumn="0" w:lastColumn="0" w:oddVBand="0" w:evenVBand="0" w:oddHBand="1" w:evenHBand="0" w:firstRowFirstColumn="0" w:firstRowLastColumn="0" w:lastRowFirstColumn="0" w:lastRowLastColumn="0"/>
+            </w:pPr>
+            <w:proofErr w:type="spellStart"/>
+            <w:r>
+              <w:t>cve_estado</w:t>
+            </w:r>
+            <w:proofErr w:type="spellEnd"/>
+          </w:p>
+        </w:tc>
+        <w:tc>
+          <w:tcPr>
+            <w:tcW w:w="0" w:type="auto"/>
+          </w:tcPr>
+          <w:p>
+            <w:pPr>
+              <w:pStyle w:val="Sinespaciado"/>
+              <w:cnfStyle w:val="000000100000" w:firstRow="0" w:lastRow="0" w:firstColumn="0" w:lastColumn="0" w:oddVBand="0" w:evenVBand="0" w:oddHBand="1" w:evenHBand="0" w:firstRowFirstColumn="0" w:firstRowLastColumn="0" w:lastRowFirstColumn="0" w:lastRowLastColumn="0"/>
+            </w:pPr>
+            <w:proofErr w:type="spellStart"/>
+            <w:r>
+              <w:t>Char</w:t>
+            </w:r>
+            <w:proofErr w:type="spellEnd"/>
+            <w:r>
+              <w:t xml:space="preserve"> </w:t>
+            </w:r>
+          </w:p>
+        </w:tc>
+        <w:tc>
+          <w:tcPr>
+            <w:tcW w:w="0" w:type="auto"/>
+          </w:tcPr>
+          <w:p>
+            <w:pPr>
+              <w:pStyle w:val="Sinespaciado"/>
+              <w:cnfStyle w:val="000000100000" w:firstRow="0" w:lastRow="0" w:firstColumn="0" w:lastColumn="0" w:oddVBand="0" w:evenVBand="0" w:oddHBand="1" w:evenHBand="0" w:firstRowFirstColumn="0" w:firstRowLastColumn="0" w:lastRowFirstColumn="0" w:lastRowLastColumn="0"/>
+            </w:pPr>
+            <w:r>
+              <w:t xml:space="preserve">Si </w:t>
+            </w:r>
+          </w:p>
+        </w:tc>
+      </w:tr>
+      <w:tr>
+        <w:tc>
+          <w:tcPr>
+            <w:cnfStyle w:val="001000000000" w:firstRow="0" w:lastRow="0" w:firstColumn="1" w:lastColumn="0" w:oddVBand="0" w:evenVBand="0" w:oddHBand="0" w:evenHBand="0" w:firstRowFirstColumn="0" w:firstRowLastColumn="0" w:lastRowFirstColumn="0" w:lastRowLastColumn="0"/>
+            <w:tcW w:w="0" w:type="auto"/>
+            <w:vMerge/>
+          </w:tcPr>
+          <w:p>
+            <w:pPr>
+              <w:pStyle w:val="Sinespaciado"/>
+            </w:pPr>
+          </w:p>
+        </w:tc>
+        <w:tc>
+          <w:tcPr>
+            <w:tcW w:w="0" w:type="auto"/>
+            <w:vMerge/>
+          </w:tcPr>
+          <w:p>
+            <w:pPr>
+              <w:pStyle w:val="Sinespaciado"/>
+              <w:cnfStyle w:val="000000000000" w:firstRow="0" w:lastRow="0" w:firstColumn="0" w:lastColumn="0" w:oddVBand="0" w:evenVBand="0" w:oddHBand="0" w:evenHBand="0" w:firstRowFirstColumn="0" w:firstRowLastColumn="0" w:lastRowFirstColumn="0" w:lastRowLastColumn="0"/>
+            </w:pPr>
+          </w:p>
+        </w:tc>
+        <w:tc>
+          <w:tcPr>
+            <w:tcW w:w="0" w:type="auto"/>
+          </w:tcPr>
+          <w:p>
+            <w:pPr>
+              <w:pStyle w:val="Sinespaciado"/>
+              <w:cnfStyle w:val="000000000000" w:firstRow="0" w:lastRow="0" w:firstColumn="0" w:lastColumn="0" w:oddVBand="0" w:evenVBand="0" w:oddHBand="0" w:evenHBand="0" w:firstRowFirstColumn="0" w:firstRowLastColumn="0" w:lastRowFirstColumn="0" w:lastRowLastColumn="0"/>
+            </w:pPr>
+            <w:proofErr w:type="spellStart"/>
+            <w:r>
+              <w:t>cve_municipio</w:t>
+            </w:r>
+            <w:proofErr w:type="spellEnd"/>
+          </w:p>
+        </w:tc>
+        <w:tc>
+          <w:tcPr>
+            <w:tcW w:w="0" w:type="auto"/>
+          </w:tcPr>
+          <w:p>
+            <w:pPr>
+              <w:pStyle w:val="Sinespaciado"/>
+              <w:cnfStyle w:val="000000000000" w:firstRow="0" w:lastRow="0" w:firstColumn="0" w:lastColumn="0" w:oddVBand="0" w:evenVBand="0" w:oddHBand="0" w:evenHBand="0" w:firstRowFirstColumn="0" w:firstRowLastColumn="0" w:lastRowFirstColumn="0" w:lastRowLastColumn="0"/>
+            </w:pPr>
+            <w:proofErr w:type="spellStart"/>
+            <w:r>
+              <w:t>Char</w:t>
+            </w:r>
+            <w:proofErr w:type="spellEnd"/>
+            <w:r>
+              <w:t xml:space="preserve"> </w:t>
+            </w:r>
+          </w:p>
+        </w:tc>
+        <w:tc>
+          <w:tcPr>
+            <w:tcW w:w="0" w:type="auto"/>
+          </w:tcPr>
+          <w:p>
+            <w:pPr>
+              <w:pStyle w:val="Sinespaciado"/>
+              <w:cnfStyle w:val="000000000000" w:firstRow="0" w:lastRow="0" w:firstColumn="0" w:lastColumn="0" w:oddVBand="0" w:evenVBand="0" w:oddHBand="0" w:evenHBand="0" w:firstRowFirstColumn="0" w:firstRowLastColumn="0" w:lastRowFirstColumn="0" w:lastRowLastColumn="0"/>
+            </w:pPr>
+            <w:r>
+              <w:t xml:space="preserve">Si </w:t>
+            </w:r>
+          </w:p>
+        </w:tc>
+      </w:tr>
+      <w:tr>
+        <w:trPr>
+          <w:cnfStyle w:val="000000100000" w:firstRow="0" w:lastRow="0" w:firstColumn="0" w:lastColumn="0" w:oddVBand="0" w:evenVBand="0" w:oddHBand="1" w:evenHBand="0" w:firstRowFirstColumn="0" w:firstRowLastColumn="0" w:lastRowFirstColumn="0" w:lastRowLastColumn="0"/>
+        </w:trPr>
+        <w:tc>
+          <w:tcPr>
+            <w:cnfStyle w:val="001000000000" w:firstRow="0" w:lastRow="0" w:firstColumn="1" w:lastColumn="0" w:oddVBand="0" w:evenVBand="0" w:oddHBand="0" w:evenHBand="0" w:firstRowFirstColumn="0" w:firstRowLastColumn="0" w:lastRowFirstColumn="0" w:lastRowLastColumn="0"/>
+            <w:tcW w:w="0" w:type="auto"/>
+            <w:vMerge/>
+          </w:tcPr>
+          <w:p>
+            <w:pPr>
+              <w:pStyle w:val="Sinespaciado"/>
+            </w:pPr>
+          </w:p>
+        </w:tc>
+        <w:tc>
+          <w:tcPr>
+            <w:tcW w:w="0" w:type="auto"/>
+            <w:vMerge/>
+          </w:tcPr>
+          <w:p>
+            <w:pPr>
+              <w:pStyle w:val="Sinespaciado"/>
+              <w:cnfStyle w:val="000000100000" w:firstRow="0" w:lastRow="0" w:firstColumn="0" w:lastColumn="0" w:oddVBand="0" w:evenVBand="0" w:oddHBand="1" w:evenHBand="0" w:firstRowFirstColumn="0" w:firstRowLastColumn="0" w:lastRowFirstColumn="0" w:lastRowLastColumn="0"/>
+            </w:pPr>
+          </w:p>
+        </w:tc>
+        <w:tc>
+          <w:tcPr>
+            <w:tcW w:w="0" w:type="auto"/>
+          </w:tcPr>
+          <w:p>
+            <w:pPr>
+              <w:pStyle w:val="Sinespaciado"/>
+              <w:cnfStyle w:val="000000100000" w:firstRow="0" w:lastRow="0" w:firstColumn="0" w:lastColumn="0" w:oddVBand="0" w:evenVBand="0" w:oddHBand="1" w:evenHBand="0" w:firstRowFirstColumn="0" w:firstRowLastColumn="0" w:lastRowFirstColumn="0" w:lastRowLastColumn="0"/>
+            </w:pPr>
+          </w:p>
+        </w:tc>
+        <w:tc>
+          <w:tcPr>
+            <w:tcW w:w="0" w:type="auto"/>
+          </w:tcPr>
+          <w:p>
+            <w:pPr>
+              <w:pStyle w:val="Sinespaciado"/>
+              <w:cnfStyle w:val="000000100000" w:firstRow="0" w:lastRow="0" w:firstColumn="0" w:lastColumn="0" w:oddVBand="0" w:evenVBand="0" w:oddHBand="1" w:evenHBand="0" w:firstRowFirstColumn="0" w:firstRowLastColumn="0" w:lastRowFirstColumn="0" w:lastRowLastColumn="0"/>
+            </w:pPr>
+          </w:p>
+        </w:tc>
+        <w:tc>
+          <w:tcPr>
+            <w:tcW w:w="0" w:type="auto"/>
+          </w:tcPr>
+          <w:p>
+            <w:pPr>
+              <w:pStyle w:val="Sinespaciado"/>
+              <w:cnfStyle w:val="000000100000" w:firstRow="0" w:lastRow="0" w:firstColumn="0" w:lastColumn="0" w:oddVBand="0" w:evenVBand="0" w:oddHBand="1" w:evenHBand="0" w:firstRowFirstColumn="0" w:firstRowLastColumn="0" w:lastRowFirstColumn="0" w:lastRowLastColumn="0"/>
+            </w:pPr>
+          </w:p>
+        </w:tc>
+      </w:tr>
+      <w:tr>
+        <w:tc>
+          <w:tcPr>
+            <w:cnfStyle w:val="001000000000" w:firstRow="0" w:lastRow="0" w:firstColumn="1" w:lastColumn="0" w:oddVBand="0" w:evenVBand="0" w:oddHBand="0" w:evenHBand="0" w:firstRowFirstColumn="0" w:firstRowLastColumn="0" w:lastRowFirstColumn="0" w:lastRowLastColumn="0"/>
+            <w:tcW w:w="0" w:type="auto"/>
+          </w:tcPr>
+          <w:p>
+            <w:pPr>
+              <w:pStyle w:val="Sinespaciado"/>
+            </w:pPr>
+            <w:proofErr w:type="spellStart"/>
+            <w:r>
+              <w:t>obtenerCliente</w:t>
+            </w:r>
+            <w:proofErr w:type="spellEnd"/>
+          </w:p>
+        </w:tc>
+        <w:tc>
+          <w:tcPr>
+            <w:tcW w:w="0" w:type="auto"/>
+          </w:tcPr>
+          <w:p>
+            <w:pPr>
+              <w:pStyle w:val="Sinespaciado"/>
+              <w:cnfStyle w:val="000000000000" w:firstRow="0" w:lastRow="0" w:firstColumn="0" w:lastColumn="0" w:oddVBand="0" w:evenVBand="0" w:oddHBand="0" w:evenHBand="0" w:firstRowFirstColumn="0" w:firstRowLastColumn="0" w:lastRowFirstColumn="0" w:lastRowLastColumn="0"/>
+            </w:pPr>
+            <w:r>
+              <w:t xml:space="preserve">Buscar cliente por teléfono </w:t>
+            </w:r>
+            <w:proofErr w:type="spellStart"/>
+            <w:r>
+              <w:t>ó</w:t>
+            </w:r>
+            <w:proofErr w:type="spellEnd"/>
+            <w:r>
+              <w:t xml:space="preserve"> correo</w:t>
+            </w:r>
+          </w:p>
+        </w:tc>
+        <w:tc>
+          <w:tcPr>
+            <w:tcW w:w="0" w:type="auto"/>
+          </w:tcPr>
+          <w:p>
+            <w:pPr>
+              <w:pStyle w:val="Sinespaciado"/>
+              <w:cnfStyle w:val="000000000000" w:firstRow="0" w:lastRow="0" w:firstColumn="0" w:lastColumn="0" w:oddVBand="0" w:evenVBand="0" w:oddHBand="0" w:evenHBand="0" w:firstRowFirstColumn="0" w:firstRowLastColumn="0" w:lastRowFirstColumn="0" w:lastRowLastColumn="0"/>
+            </w:pPr>
+            <w:r>
+              <w:t>D</w:t>
+            </w:r>
+            <w:r>
+              <w:t>ato</w:t>
+            </w:r>
+          </w:p>
+        </w:tc>
+        <w:tc>
+          <w:tcPr>
+            <w:tcW w:w="0" w:type="auto"/>
+          </w:tcPr>
+          <w:p>
+            <w:pPr>
+              <w:pStyle w:val="Sinespaciado"/>
+              <w:cnfStyle w:val="000000000000" w:firstRow="0" w:lastRow="0" w:firstColumn="0" w:lastColumn="0" w:oddVBand="0" w:evenVBand="0" w:oddHBand="0" w:evenHBand="0" w:firstRowFirstColumn="0" w:firstRowLastColumn="0" w:lastRowFirstColumn="0" w:lastRowLastColumn="0"/>
+            </w:pPr>
+            <w:proofErr w:type="spellStart"/>
+            <w:r>
+              <w:t>String</w:t>
+            </w:r>
+            <w:proofErr w:type="spellEnd"/>
+          </w:p>
+        </w:tc>
+        <w:tc>
+          <w:tcPr>
+            <w:tcW w:w="0" w:type="auto"/>
+          </w:tcPr>
+          <w:p>
+            <w:pPr>
+              <w:pStyle w:val="Sinespaciado"/>
+              <w:cnfStyle w:val="000000000000" w:firstRow="0" w:lastRow="0" w:firstColumn="0" w:lastColumn="0" w:oddVBand="0" w:evenVBand="0" w:oddHBand="0" w:evenHBand="0" w:firstRowFirstColumn="0" w:firstRowLastColumn="0" w:lastRowFirstColumn="0" w:lastRowLastColumn="0"/>
+            </w:pPr>
+            <w:r>
+              <w:t xml:space="preserve">Si </w:t>
+            </w:r>
           </w:p>
         </w:tc>
       </w:tr>
@@ -1499,7 +2009,7 @@
         <w:tblLook w:val="04A0" w:firstRow="1" w:lastRow="0" w:firstColumn="1" w:lastColumn="0" w:noHBand="0" w:noVBand="1"/>
       </w:tblPr>
       <w:tblGrid>
-        <w:gridCol w:w="800"/>
+        <w:gridCol w:w="1587"/>
         <w:gridCol w:w="1840"/>
         <w:gridCol w:w="1192"/>
       </w:tblGrid>
@@ -1567,28 +2077,52 @@
             <w:pPr>
               <w:pStyle w:val="Sinespaciado"/>
             </w:pPr>
-          </w:p>
-        </w:tc>
-        <w:tc>
-          <w:tcPr>
-            <w:tcW w:w="0" w:type="auto"/>
-          </w:tcPr>
-          <w:p>
-            <w:pPr>
-              <w:pStyle w:val="Sinespaciado"/>
-              <w:cnfStyle w:val="000000100000" w:firstRow="0" w:lastRow="0" w:firstColumn="0" w:lastColumn="0" w:oddVBand="0" w:evenVBand="0" w:oddHBand="1" w:evenHBand="0" w:firstRowFirstColumn="0" w:firstRowLastColumn="0" w:lastRowFirstColumn="0" w:lastRowLastColumn="0"/>
-            </w:pPr>
-          </w:p>
-        </w:tc>
-        <w:tc>
-          <w:tcPr>
-            <w:tcW w:w="0" w:type="auto"/>
-          </w:tcPr>
-          <w:p>
-            <w:pPr>
-              <w:pStyle w:val="Sinespaciado"/>
-              <w:cnfStyle w:val="000000100000" w:firstRow="0" w:lastRow="0" w:firstColumn="0" w:lastColumn="0" w:oddVBand="0" w:evenVBand="0" w:oddHBand="1" w:evenHBand="0" w:firstRowFirstColumn="0" w:firstRowLastColumn="0" w:lastRowFirstColumn="0" w:lastRowLastColumn="0"/>
-            </w:pPr>
+            <w:proofErr w:type="spellStart"/>
+            <w:r>
+              <w:t>guardarCliente</w:t>
+            </w:r>
+            <w:proofErr w:type="spellEnd"/>
+          </w:p>
+        </w:tc>
+        <w:tc>
+          <w:tcPr>
+            <w:tcW w:w="0" w:type="auto"/>
+          </w:tcPr>
+          <w:p>
+            <w:pPr>
+              <w:pStyle w:val="Sinespaciado"/>
+              <w:cnfStyle w:val="000000100000" w:firstRow="0" w:lastRow="0" w:firstColumn="0" w:lastColumn="0" w:oddVBand="0" w:evenVBand="0" w:oddHBand="1" w:evenHBand="0" w:firstRowFirstColumn="0" w:firstRowLastColumn="0" w:lastRowFirstColumn="0" w:lastRowLastColumn="0"/>
+            </w:pPr>
+            <w:proofErr w:type="spellStart"/>
+            <w:r>
+              <w:t>Array</w:t>
+            </w:r>
+            <w:proofErr w:type="spellEnd"/>
+            <w:r>
+              <w:t xml:space="preserve"> indexado</w:t>
+            </w:r>
+          </w:p>
+        </w:tc>
+        <w:tc>
+          <w:tcPr>
+            <w:tcW w:w="0" w:type="auto"/>
+          </w:tcPr>
+          <w:p>
+            <w:pPr>
+              <w:pStyle w:val="Sinespaciado"/>
+              <w:cnfStyle w:val="000000100000" w:firstRow="0" w:lastRow="0" w:firstColumn="0" w:lastColumn="0" w:oddVBand="0" w:evenVBand="0" w:oddHBand="1" w:evenHBand="0" w:firstRowFirstColumn="0" w:firstRowLastColumn="0" w:lastRowFirstColumn="0" w:lastRowLastColumn="0"/>
+            </w:pPr>
+            <w:proofErr w:type="spellStart"/>
+            <w:r>
+              <w:t>idClie</w:t>
+            </w:r>
+            <w:r>
+              <w:t>n</w:t>
+            </w:r>
+            <w:r>
+              <w:t>te</w:t>
+            </w:r>
+            <w:proofErr w:type="spellEnd"/>
           </w:p>
         </w:tc>
       </w:tr>
@@ -1602,6 +2136,11 @@
             <w:pPr>
               <w:pStyle w:val="Sinespaciado"/>
             </w:pPr>
+            <w:proofErr w:type="spellStart"/>
+            <w:r>
+              <w:t>obtenerCliente</w:t>
+            </w:r>
+            <w:proofErr w:type="spellEnd"/>
           </w:p>
         </w:tc>
         <w:tc>
@@ -1613,6 +2152,14 @@
               <w:pStyle w:val="Sinespaciado"/>
               <w:cnfStyle w:val="000000000000" w:firstRow="0" w:lastRow="0" w:firstColumn="0" w:lastColumn="0" w:oddVBand="0" w:evenVBand="0" w:oddHBand="0" w:evenHBand="0" w:firstRowFirstColumn="0" w:firstRowLastColumn="0" w:lastRowFirstColumn="0" w:lastRowLastColumn="0"/>
             </w:pPr>
+            <w:proofErr w:type="spellStart"/>
+            <w:r>
+              <w:t>Array</w:t>
+            </w:r>
+            <w:proofErr w:type="spellEnd"/>
+            <w:r>
+              <w:t xml:space="preserve"> indexado</w:t>
+            </w:r>
           </w:p>
         </w:tc>
         <w:tc>
@@ -1623,6 +2170,49 @@
             <w:pPr>
               <w:pStyle w:val="Sinespaciado"/>
               <w:cnfStyle w:val="000000000000" w:firstRow="0" w:lastRow="0" w:firstColumn="0" w:lastColumn="0" w:oddVBand="0" w:evenVBand="0" w:oddHBand="0" w:evenHBand="0" w:firstRowFirstColumn="0" w:firstRowLastColumn="0" w:lastRowFirstColumn="0" w:lastRowLastColumn="0"/>
+            </w:pPr>
+            <w:proofErr w:type="spellStart"/>
+            <w:r>
+              <w:t>idCliente</w:t>
+            </w:r>
+            <w:proofErr w:type="spellEnd"/>
+          </w:p>
+        </w:tc>
+      </w:tr>
+      <w:tr>
+        <w:trPr>
+          <w:cnfStyle w:val="000000100000" w:firstRow="0" w:lastRow="0" w:firstColumn="0" w:lastColumn="0" w:oddVBand="0" w:evenVBand="0" w:oddHBand="1" w:evenHBand="0" w:firstRowFirstColumn="0" w:firstRowLastColumn="0" w:lastRowFirstColumn="0" w:lastRowLastColumn="0"/>
+        </w:trPr>
+        <w:tc>
+          <w:tcPr>
+            <w:cnfStyle w:val="001000000000" w:firstRow="0" w:lastRow="0" w:firstColumn="1" w:lastColumn="0" w:oddVBand="0" w:evenVBand="0" w:oddHBand="0" w:evenHBand="0" w:firstRowFirstColumn="0" w:firstRowLastColumn="0" w:lastRowFirstColumn="0" w:lastRowLastColumn="0"/>
+            <w:tcW w:w="0" w:type="auto"/>
+          </w:tcPr>
+          <w:p>
+            <w:pPr>
+              <w:pStyle w:val="Sinespaciado"/>
+            </w:pPr>
+          </w:p>
+        </w:tc>
+        <w:tc>
+          <w:tcPr>
+            <w:tcW w:w="0" w:type="auto"/>
+          </w:tcPr>
+          <w:p>
+            <w:pPr>
+              <w:pStyle w:val="Sinespaciado"/>
+              <w:cnfStyle w:val="000000100000" w:firstRow="0" w:lastRow="0" w:firstColumn="0" w:lastColumn="0" w:oddVBand="0" w:evenVBand="0" w:oddHBand="1" w:evenHBand="0" w:firstRowFirstColumn="0" w:firstRowLastColumn="0" w:lastRowFirstColumn="0" w:lastRowLastColumn="0"/>
+            </w:pPr>
+          </w:p>
+        </w:tc>
+        <w:tc>
+          <w:tcPr>
+            <w:tcW w:w="0" w:type="auto"/>
+          </w:tcPr>
+          <w:p>
+            <w:pPr>
+              <w:pStyle w:val="Sinespaciado"/>
+              <w:cnfStyle w:val="000000100000" w:firstRow="0" w:lastRow="0" w:firstColumn="0" w:lastColumn="0" w:oddVBand="0" w:evenVBand="0" w:oddHBand="1" w:evenHBand="0" w:firstRowFirstColumn="0" w:firstRowLastColumn="0" w:lastRowFirstColumn="0" w:lastRowLastColumn="0"/>
             </w:pPr>
           </w:p>
         </w:tc>
@@ -1694,7 +2284,7 @@
           <w:rPr>
             <w:rStyle w:val="Hipervnculo"/>
           </w:rPr>
-          <w:t>http://www.aquamundo.misointec.com.mx/ws/.php</w:t>
+          <w:t>http://www.aquamundo.misointec.com.mx/ws/combows.php</w:t>
         </w:r>
       </w:hyperlink>
     </w:p>
@@ -1752,11 +2342,9 @@
             <w:pPr>
               <w:pStyle w:val="Sinespaciado"/>
             </w:pPr>
-            <w:proofErr w:type="spellStart"/>
-            <w:r>
-              <w:t>accion</w:t>
-            </w:r>
-            <w:proofErr w:type="spellEnd"/>
+            <w:r>
+              <w:t>Acción</w:t>
+            </w:r>
           </w:p>
         </w:tc>
         <w:tc>
@@ -1989,7 +2577,7 @@
       <w:tblGrid>
         <w:gridCol w:w="1311"/>
         <w:gridCol w:w="1840"/>
-        <w:gridCol w:w="1259"/>
+        <w:gridCol w:w="1191"/>
       </w:tblGrid>
       <w:tr>
         <w:trPr>
@@ -2039,15 +2627,9 @@
               <w:t>P</w:t>
             </w:r>
             <w:r>
-              <w:t>aramet</w:t>
-            </w:r>
-            <w:proofErr w:type="spellEnd"/>
-            <w:r>
-              <w:t>-</w:t>
-            </w:r>
-            <w:r>
-              <w:t>ro</w:t>
-            </w:r>
+              <w:t>arametro</w:t>
+            </w:r>
+            <w:proofErr w:type="spellEnd"/>
           </w:p>
         </w:tc>
       </w:tr>
@@ -2088,8 +2670,6 @@
             <w:r>
               <w:t xml:space="preserve"> indexado</w:t>
             </w:r>
-            <w:bookmarkStart w:id="0" w:name="_GoBack"/>
-            <w:bookmarkEnd w:id="0"/>
           </w:p>
         </w:tc>
         <w:tc>
@@ -2681,14 +3261,56 @@
           <w:rStyle w:val="Hipervnculo"/>
         </w:rPr>
       </w:pPr>
-      <w:hyperlink r:id="rId9" w:history="1">
-        <w:r>
-          <w:rPr>
-            <w:rStyle w:val="Hipervnculo"/>
-          </w:rPr>
-          <w:t>http://www.aquamundo.misointec.com.mx/ws/.php</w:t>
-        </w:r>
-      </w:hyperlink>
+      <w:r>
+        <w:rPr>
+          <w:rStyle w:val="Hipervnculo"/>
+        </w:rPr>
+        <w:fldChar w:fldCharType="begin"/>
+      </w:r>
+      <w:r>
+        <w:rPr>
+          <w:rStyle w:val="Hipervnculo"/>
+        </w:rPr>
+        <w:instrText xml:space="preserve"> HYPERLINK "http://www.aquamundo.misointec.com.mx/ws/.php" </w:instrText>
+      </w:r>
+      <w:r>
+        <w:rPr>
+          <w:rStyle w:val="Hipervnculo"/>
+        </w:rPr>
+        <w:fldChar w:fldCharType="separate"/>
+      </w:r>
+      <w:r>
+        <w:rPr>
+          <w:rStyle w:val="Hipervnculo"/>
+        </w:rPr>
+        <w:t>http://www.aquamundo.misointec.com.mx/ws/</w:t>
+      </w:r>
+      <w:r>
+        <w:rPr>
+          <w:rStyle w:val="Hipervnculo"/>
+        </w:rPr>
+        <w:t>combos</w:t>
+      </w:r>
+      <w:bookmarkStart w:id="0" w:name="_GoBack"/>
+      <w:bookmarkEnd w:id="0"/>
+      <w:r>
+        <w:rPr>
+          <w:rStyle w:val="Hipervnculo"/>
+        </w:rPr>
+        <w:t>ws2</w:t>
+      </w:r>
+      <w:r>
+        <w:rPr>
+          <w:rStyle w:val="Hipervnculo"/>
+        </w:rPr>
+        <w:t>.php</w:t>
+      </w:r>
+      <w:r>
+        <w:rPr>
+          <w:rStyle w:val="Hipervnculo"/>
+        </w:rPr>
+        <w:fldChar w:fldCharType="end"/>
+      </w:r>
     </w:p>
     <w:p>
       <w:pPr>

--- a/Descripción WS.docx
+++ b/Descripción WS.docx
@@ -2283,8 +2283,9 @@
         <w:r>
           <w:rPr>
             <w:rStyle w:val="Hipervnculo"/>
+            <w:highlight w:val="yellow"/>
           </w:rPr>
-          <w:t>http://www.aquamundo.misointec.com.mx/ws/combows.php</w:t>
+          <w:t>http://www.aquamundo.misointec.com.mx/ws/serviciosws.php</w:t>
         </w:r>
       </w:hyperlink>
     </w:p>
@@ -2746,7 +2747,7 @@
           <w:sz w:val="28"/>
           <w:u w:val="single"/>
         </w:rPr>
-        <w:t>Encuesta</w:t>
+        <w:t>Visita</w:t>
       </w:r>
     </w:p>
     <w:p>
@@ -2786,7 +2787,7 @@
           <w:rPr>
             <w:rStyle w:val="Hipervnculo"/>
           </w:rPr>
-          <w:t>http://www.aquamundo.misointec.com.mx/ws/.php</w:t>
+          <w:t>http://www.aquamundo.misointec.com.mx/ws/visitaws.php</w:t>
         </w:r>
       </w:hyperlink>
     </w:p>
@@ -2825,10 +2826,10 @@
         <w:tblLook w:val="04A0" w:firstRow="1" w:lastRow="0" w:firstColumn="1" w:lastColumn="0" w:noHBand="0" w:noVBand="1"/>
       </w:tblPr>
       <w:tblGrid>
-        <w:gridCol w:w="800"/>
-        <w:gridCol w:w="1278"/>
-        <w:gridCol w:w="1192"/>
-        <w:gridCol w:w="1365"/>
+        <w:gridCol w:w="1441"/>
+        <w:gridCol w:w="2858"/>
+        <w:gridCol w:w="1757"/>
+        <w:gridCol w:w="1319"/>
         <w:gridCol w:w="1453"/>
       </w:tblGrid>
       <w:tr>
@@ -2918,55 +2919,78 @@
           <w:tcPr>
             <w:cnfStyle w:val="001000000000" w:firstRow="0" w:lastRow="0" w:firstColumn="1" w:lastColumn="0" w:oddVBand="0" w:evenVBand="0" w:oddHBand="0" w:evenHBand="0" w:firstRowFirstColumn="0" w:firstRowLastColumn="0" w:lastRowFirstColumn="0" w:lastRowLastColumn="0"/>
             <w:tcW w:w="0" w:type="auto"/>
-          </w:tcPr>
-          <w:p>
-            <w:pPr>
-              <w:pStyle w:val="Sinespaciado"/>
-            </w:pPr>
-          </w:p>
-        </w:tc>
-        <w:tc>
-          <w:tcPr>
-            <w:tcW w:w="0" w:type="auto"/>
-          </w:tcPr>
-          <w:p>
-            <w:pPr>
-              <w:pStyle w:val="Sinespaciado"/>
-              <w:cnfStyle w:val="000000100000" w:firstRow="0" w:lastRow="0" w:firstColumn="0" w:lastColumn="0" w:oddVBand="0" w:evenVBand="0" w:oddHBand="1" w:evenHBand="0" w:firstRowFirstColumn="0" w:firstRowLastColumn="0" w:lastRowFirstColumn="0" w:lastRowLastColumn="0"/>
-            </w:pPr>
-          </w:p>
-        </w:tc>
-        <w:tc>
-          <w:tcPr>
-            <w:tcW w:w="0" w:type="auto"/>
-          </w:tcPr>
-          <w:p>
-            <w:pPr>
-              <w:pStyle w:val="Sinespaciado"/>
-              <w:cnfStyle w:val="000000100000" w:firstRow="0" w:lastRow="0" w:firstColumn="0" w:lastColumn="0" w:oddVBand="0" w:evenVBand="0" w:oddHBand="1" w:evenHBand="0" w:firstRowFirstColumn="0" w:firstRowLastColumn="0" w:lastRowFirstColumn="0" w:lastRowLastColumn="0"/>
-            </w:pPr>
-          </w:p>
-        </w:tc>
-        <w:tc>
-          <w:tcPr>
-            <w:tcW w:w="0" w:type="auto"/>
-          </w:tcPr>
-          <w:p>
-            <w:pPr>
-              <w:pStyle w:val="Sinespaciado"/>
-              <w:cnfStyle w:val="000000100000" w:firstRow="0" w:lastRow="0" w:firstColumn="0" w:lastColumn="0" w:oddVBand="0" w:evenVBand="0" w:oddHBand="1" w:evenHBand="0" w:firstRowFirstColumn="0" w:firstRowLastColumn="0" w:lastRowFirstColumn="0" w:lastRowLastColumn="0"/>
-            </w:pPr>
-          </w:p>
-        </w:tc>
-        <w:tc>
-          <w:tcPr>
-            <w:tcW w:w="0" w:type="auto"/>
-          </w:tcPr>
-          <w:p>
-            <w:pPr>
-              <w:pStyle w:val="Sinespaciado"/>
-              <w:cnfStyle w:val="000000100000" w:firstRow="0" w:lastRow="0" w:firstColumn="0" w:lastColumn="0" w:oddVBand="0" w:evenVBand="0" w:oddHBand="1" w:evenHBand="0" w:firstRowFirstColumn="0" w:firstRowLastColumn="0" w:lastRowFirstColumn="0" w:lastRowLastColumn="0"/>
-            </w:pPr>
+            <w:vMerge w:val="restart"/>
+          </w:tcPr>
+          <w:p>
+            <w:pPr>
+              <w:pStyle w:val="Sinespaciado"/>
+            </w:pPr>
+            <w:proofErr w:type="spellStart"/>
+            <w:r>
+              <w:t>guardarVisita</w:t>
+            </w:r>
+            <w:proofErr w:type="spellEnd"/>
+          </w:p>
+        </w:tc>
+        <w:tc>
+          <w:tcPr>
+            <w:tcW w:w="0" w:type="auto"/>
+            <w:vMerge w:val="restart"/>
+          </w:tcPr>
+          <w:p>
+            <w:pPr>
+              <w:pStyle w:val="Sinespaciado"/>
+              <w:cnfStyle w:val="000000100000" w:firstRow="0" w:lastRow="0" w:firstColumn="0" w:lastColumn="0" w:oddVBand="0" w:evenVBand="0" w:oddHBand="1" w:evenHBand="0" w:firstRowFirstColumn="0" w:firstRowLastColumn="0" w:lastRowFirstColumn="0" w:lastRowLastColumn="0"/>
+            </w:pPr>
+            <w:r>
+              <w:t>Guarda una visita de un cliente</w:t>
+            </w:r>
+          </w:p>
+        </w:tc>
+        <w:tc>
+          <w:tcPr>
+            <w:tcW w:w="0" w:type="auto"/>
+          </w:tcPr>
+          <w:p>
+            <w:pPr>
+              <w:pStyle w:val="Sinespaciado"/>
+              <w:cnfStyle w:val="000000100000" w:firstRow="0" w:lastRow="0" w:firstColumn="0" w:lastColumn="0" w:oddVBand="0" w:evenVBand="0" w:oddHBand="1" w:evenHBand="0" w:firstRowFirstColumn="0" w:firstRowLastColumn="0" w:lastRowFirstColumn="0" w:lastRowLastColumn="0"/>
+            </w:pPr>
+            <w:proofErr w:type="spellStart"/>
+            <w:r>
+              <w:t>idServicio</w:t>
+            </w:r>
+            <w:proofErr w:type="spellEnd"/>
+          </w:p>
+        </w:tc>
+        <w:tc>
+          <w:tcPr>
+            <w:tcW w:w="0" w:type="auto"/>
+          </w:tcPr>
+          <w:p>
+            <w:pPr>
+              <w:pStyle w:val="Sinespaciado"/>
+              <w:cnfStyle w:val="000000100000" w:firstRow="0" w:lastRow="0" w:firstColumn="0" w:lastColumn="0" w:oddVBand="0" w:evenVBand="0" w:oddHBand="1" w:evenHBand="0" w:firstRowFirstColumn="0" w:firstRowLastColumn="0" w:lastRowFirstColumn="0" w:lastRowLastColumn="0"/>
+            </w:pPr>
+            <w:proofErr w:type="spellStart"/>
+            <w:r>
+              <w:t>Int</w:t>
+            </w:r>
+            <w:proofErr w:type="spellEnd"/>
+          </w:p>
+        </w:tc>
+        <w:tc>
+          <w:tcPr>
+            <w:tcW w:w="0" w:type="auto"/>
+          </w:tcPr>
+          <w:p>
+            <w:pPr>
+              <w:pStyle w:val="Sinespaciado"/>
+              <w:cnfStyle w:val="000000100000" w:firstRow="0" w:lastRow="0" w:firstColumn="0" w:lastColumn="0" w:oddVBand="0" w:evenVBand="0" w:oddHBand="1" w:evenHBand="0" w:firstRowFirstColumn="0" w:firstRowLastColumn="0" w:lastRowFirstColumn="0" w:lastRowLastColumn="0"/>
+            </w:pPr>
+            <w:r>
+              <w:t xml:space="preserve">Si </w:t>
+            </w:r>
           </w:p>
         </w:tc>
       </w:tr>
@@ -2975,55 +2999,226 @@
           <w:tcPr>
             <w:cnfStyle w:val="001000000000" w:firstRow="0" w:lastRow="0" w:firstColumn="1" w:lastColumn="0" w:oddVBand="0" w:evenVBand="0" w:oddHBand="0" w:evenHBand="0" w:firstRowFirstColumn="0" w:firstRowLastColumn="0" w:lastRowFirstColumn="0" w:lastRowLastColumn="0"/>
             <w:tcW w:w="0" w:type="auto"/>
-          </w:tcPr>
-          <w:p>
-            <w:pPr>
-              <w:pStyle w:val="Sinespaciado"/>
-            </w:pPr>
-          </w:p>
-        </w:tc>
-        <w:tc>
-          <w:tcPr>
-            <w:tcW w:w="0" w:type="auto"/>
-          </w:tcPr>
-          <w:p>
-            <w:pPr>
-              <w:pStyle w:val="Sinespaciado"/>
-              <w:cnfStyle w:val="000000000000" w:firstRow="0" w:lastRow="0" w:firstColumn="0" w:lastColumn="0" w:oddVBand="0" w:evenVBand="0" w:oddHBand="0" w:evenHBand="0" w:firstRowFirstColumn="0" w:firstRowLastColumn="0" w:lastRowFirstColumn="0" w:lastRowLastColumn="0"/>
-            </w:pPr>
-          </w:p>
-        </w:tc>
-        <w:tc>
-          <w:tcPr>
-            <w:tcW w:w="0" w:type="auto"/>
-          </w:tcPr>
-          <w:p>
-            <w:pPr>
-              <w:pStyle w:val="Sinespaciado"/>
-              <w:cnfStyle w:val="000000000000" w:firstRow="0" w:lastRow="0" w:firstColumn="0" w:lastColumn="0" w:oddVBand="0" w:evenVBand="0" w:oddHBand="0" w:evenHBand="0" w:firstRowFirstColumn="0" w:firstRowLastColumn="0" w:lastRowFirstColumn="0" w:lastRowLastColumn="0"/>
-            </w:pPr>
-          </w:p>
-        </w:tc>
-        <w:tc>
-          <w:tcPr>
-            <w:tcW w:w="0" w:type="auto"/>
-          </w:tcPr>
-          <w:p>
-            <w:pPr>
-              <w:pStyle w:val="Sinespaciado"/>
-              <w:cnfStyle w:val="000000000000" w:firstRow="0" w:lastRow="0" w:firstColumn="0" w:lastColumn="0" w:oddVBand="0" w:evenVBand="0" w:oddHBand="0" w:evenHBand="0" w:firstRowFirstColumn="0" w:firstRowLastColumn="0" w:lastRowFirstColumn="0" w:lastRowLastColumn="0"/>
-            </w:pPr>
-          </w:p>
-        </w:tc>
-        <w:tc>
-          <w:tcPr>
-            <w:tcW w:w="0" w:type="auto"/>
-          </w:tcPr>
-          <w:p>
-            <w:pPr>
-              <w:pStyle w:val="Sinespaciado"/>
-              <w:cnfStyle w:val="000000000000" w:firstRow="0" w:lastRow="0" w:firstColumn="0" w:lastColumn="0" w:oddVBand="0" w:evenVBand="0" w:oddHBand="0" w:evenHBand="0" w:firstRowFirstColumn="0" w:firstRowLastColumn="0" w:lastRowFirstColumn="0" w:lastRowLastColumn="0"/>
-            </w:pPr>
+            <w:vMerge/>
+          </w:tcPr>
+          <w:p>
+            <w:pPr>
+              <w:pStyle w:val="Sinespaciado"/>
+            </w:pPr>
+          </w:p>
+        </w:tc>
+        <w:tc>
+          <w:tcPr>
+            <w:tcW w:w="0" w:type="auto"/>
+            <w:vMerge/>
+          </w:tcPr>
+          <w:p>
+            <w:pPr>
+              <w:pStyle w:val="Sinespaciado"/>
+              <w:cnfStyle w:val="000000000000" w:firstRow="0" w:lastRow="0" w:firstColumn="0" w:lastColumn="0" w:oddVBand="0" w:evenVBand="0" w:oddHBand="0" w:evenHBand="0" w:firstRowFirstColumn="0" w:firstRowLastColumn="0" w:lastRowFirstColumn="0" w:lastRowLastColumn="0"/>
+            </w:pPr>
+          </w:p>
+        </w:tc>
+        <w:tc>
+          <w:tcPr>
+            <w:tcW w:w="0" w:type="auto"/>
+          </w:tcPr>
+          <w:p>
+            <w:pPr>
+              <w:pStyle w:val="Sinespaciado"/>
+              <w:cnfStyle w:val="000000000000" w:firstRow="0" w:lastRow="0" w:firstColumn="0" w:lastColumn="0" w:oddVBand="0" w:evenVBand="0" w:oddHBand="0" w:evenHBand="0" w:firstRowFirstColumn="0" w:firstRowLastColumn="0" w:lastRowFirstColumn="0" w:lastRowLastColumn="0"/>
+            </w:pPr>
+            <w:proofErr w:type="spellStart"/>
+            <w:r>
+              <w:t>idCliente</w:t>
+            </w:r>
+            <w:proofErr w:type="spellEnd"/>
+          </w:p>
+        </w:tc>
+        <w:tc>
+          <w:tcPr>
+            <w:tcW w:w="0" w:type="auto"/>
+          </w:tcPr>
+          <w:p>
+            <w:pPr>
+              <w:pStyle w:val="Sinespaciado"/>
+              <w:cnfStyle w:val="000000000000" w:firstRow="0" w:lastRow="0" w:firstColumn="0" w:lastColumn="0" w:oddVBand="0" w:evenVBand="0" w:oddHBand="0" w:evenHBand="0" w:firstRowFirstColumn="0" w:firstRowLastColumn="0" w:lastRowFirstColumn="0" w:lastRowLastColumn="0"/>
+            </w:pPr>
+            <w:proofErr w:type="spellStart"/>
+            <w:r>
+              <w:t>Int</w:t>
+            </w:r>
+            <w:proofErr w:type="spellEnd"/>
+            <w:r>
+              <w:t xml:space="preserve"> </w:t>
+            </w:r>
+          </w:p>
+        </w:tc>
+        <w:tc>
+          <w:tcPr>
+            <w:tcW w:w="0" w:type="auto"/>
+          </w:tcPr>
+          <w:p>
+            <w:pPr>
+              <w:pStyle w:val="Sinespaciado"/>
+              <w:cnfStyle w:val="000000000000" w:firstRow="0" w:lastRow="0" w:firstColumn="0" w:lastColumn="0" w:oddVBand="0" w:evenVBand="0" w:oddHBand="0" w:evenHBand="0" w:firstRowFirstColumn="0" w:firstRowLastColumn="0" w:lastRowFirstColumn="0" w:lastRowLastColumn="0"/>
+            </w:pPr>
+            <w:r>
+              <w:t xml:space="preserve">Si </w:t>
+            </w:r>
+          </w:p>
+        </w:tc>
+      </w:tr>
+      <w:tr>
+        <w:trPr>
+          <w:cnfStyle w:val="000000100000" w:firstRow="0" w:lastRow="0" w:firstColumn="0" w:lastColumn="0" w:oddVBand="0" w:evenVBand="0" w:oddHBand="1" w:evenHBand="0" w:firstRowFirstColumn="0" w:firstRowLastColumn="0" w:lastRowFirstColumn="0" w:lastRowLastColumn="0"/>
+        </w:trPr>
+        <w:tc>
+          <w:tcPr>
+            <w:cnfStyle w:val="001000000000" w:firstRow="0" w:lastRow="0" w:firstColumn="1" w:lastColumn="0" w:oddVBand="0" w:evenVBand="0" w:oddHBand="0" w:evenHBand="0" w:firstRowFirstColumn="0" w:firstRowLastColumn="0" w:lastRowFirstColumn="0" w:lastRowLastColumn="0"/>
+            <w:tcW w:w="0" w:type="auto"/>
+            <w:vMerge/>
+          </w:tcPr>
+          <w:p>
+            <w:pPr>
+              <w:pStyle w:val="Sinespaciado"/>
+            </w:pPr>
+          </w:p>
+        </w:tc>
+        <w:tc>
+          <w:tcPr>
+            <w:tcW w:w="0" w:type="auto"/>
+            <w:vMerge/>
+          </w:tcPr>
+          <w:p>
+            <w:pPr>
+              <w:pStyle w:val="Sinespaciado"/>
+              <w:cnfStyle w:val="000000100000" w:firstRow="0" w:lastRow="0" w:firstColumn="0" w:lastColumn="0" w:oddVBand="0" w:evenVBand="0" w:oddHBand="1" w:evenHBand="0" w:firstRowFirstColumn="0" w:firstRowLastColumn="0" w:lastRowFirstColumn="0" w:lastRowLastColumn="0"/>
+            </w:pPr>
+          </w:p>
+        </w:tc>
+        <w:tc>
+          <w:tcPr>
+            <w:tcW w:w="0" w:type="auto"/>
+          </w:tcPr>
+          <w:p>
+            <w:pPr>
+              <w:pStyle w:val="Sinespaciado"/>
+              <w:cnfStyle w:val="000000100000" w:firstRow="0" w:lastRow="0" w:firstColumn="0" w:lastColumn="0" w:oddVBand="0" w:evenVBand="0" w:oddHBand="1" w:evenHBand="0" w:firstRowFirstColumn="0" w:firstRowLastColumn="0" w:lastRowFirstColumn="0" w:lastRowLastColumn="0"/>
+            </w:pPr>
+            <w:proofErr w:type="spellStart"/>
+            <w:r>
+              <w:t>acompanantes</w:t>
+            </w:r>
+            <w:proofErr w:type="spellEnd"/>
+          </w:p>
+        </w:tc>
+        <w:tc>
+          <w:tcPr>
+            <w:tcW w:w="0" w:type="auto"/>
+          </w:tcPr>
+          <w:p>
+            <w:pPr>
+              <w:pStyle w:val="Sinespaciado"/>
+              <w:cnfStyle w:val="000000100000" w:firstRow="0" w:lastRow="0" w:firstColumn="0" w:lastColumn="0" w:oddVBand="0" w:evenVBand="0" w:oddHBand="1" w:evenHBand="0" w:firstRowFirstColumn="0" w:firstRowLastColumn="0" w:lastRowFirstColumn="0" w:lastRowLastColumn="0"/>
+            </w:pPr>
+            <w:proofErr w:type="spellStart"/>
+            <w:r>
+              <w:t>Int</w:t>
+            </w:r>
+            <w:proofErr w:type="spellEnd"/>
+            <w:r>
+              <w:t xml:space="preserve"> </w:t>
+            </w:r>
+          </w:p>
+        </w:tc>
+        <w:tc>
+          <w:tcPr>
+            <w:tcW w:w="0" w:type="auto"/>
+          </w:tcPr>
+          <w:p>
+            <w:pPr>
+              <w:pStyle w:val="Sinespaciado"/>
+              <w:cnfStyle w:val="000000100000" w:firstRow="0" w:lastRow="0" w:firstColumn="0" w:lastColumn="0" w:oddVBand="0" w:evenVBand="0" w:oddHBand="1" w:evenHBand="0" w:firstRowFirstColumn="0" w:firstRowLastColumn="0" w:lastRowFirstColumn="0" w:lastRowLastColumn="0"/>
+            </w:pPr>
+            <w:r>
+              <w:t xml:space="preserve">Si </w:t>
+            </w:r>
+          </w:p>
+        </w:tc>
+      </w:tr>
+      <w:tr>
+        <w:tc>
+          <w:tcPr>
+            <w:cnfStyle w:val="001000000000" w:firstRow="0" w:lastRow="0" w:firstColumn="1" w:lastColumn="0" w:oddVBand="0" w:evenVBand="0" w:oddHBand="0" w:evenHBand="0" w:firstRowFirstColumn="0" w:firstRowLastColumn="0" w:lastRowFirstColumn="0" w:lastRowLastColumn="0"/>
+            <w:tcW w:w="0" w:type="auto"/>
+            <w:vMerge/>
+          </w:tcPr>
+          <w:p>
+            <w:pPr>
+              <w:pStyle w:val="Sinespaciado"/>
+            </w:pPr>
+          </w:p>
+        </w:tc>
+        <w:tc>
+          <w:tcPr>
+            <w:tcW w:w="0" w:type="auto"/>
+            <w:vMerge/>
+          </w:tcPr>
+          <w:p>
+            <w:pPr>
+              <w:pStyle w:val="Sinespaciado"/>
+              <w:cnfStyle w:val="000000000000" w:firstRow="0" w:lastRow="0" w:firstColumn="0" w:lastColumn="0" w:oddVBand="0" w:evenVBand="0" w:oddHBand="0" w:evenHBand="0" w:firstRowFirstColumn="0" w:firstRowLastColumn="0" w:lastRowFirstColumn="0" w:lastRowLastColumn="0"/>
+            </w:pPr>
+          </w:p>
+        </w:tc>
+        <w:tc>
+          <w:tcPr>
+            <w:tcW w:w="0" w:type="auto"/>
+          </w:tcPr>
+          <w:p>
+            <w:pPr>
+              <w:pStyle w:val="Sinespaciado"/>
+              <w:cnfStyle w:val="000000000000" w:firstRow="0" w:lastRow="0" w:firstColumn="0" w:lastColumn="0" w:oddVBand="0" w:evenVBand="0" w:oddHBand="0" w:evenHBand="0" w:firstRowFirstColumn="0" w:firstRowLastColumn="0" w:lastRowFirstColumn="0" w:lastRowLastColumn="0"/>
+            </w:pPr>
+            <w:proofErr w:type="spellStart"/>
+            <w:r>
+              <w:t>informacionExtra</w:t>
+            </w:r>
+            <w:proofErr w:type="spellEnd"/>
+          </w:p>
+        </w:tc>
+        <w:tc>
+          <w:tcPr>
+            <w:tcW w:w="0" w:type="auto"/>
+          </w:tcPr>
+          <w:p>
+            <w:pPr>
+              <w:pStyle w:val="Sinespaciado"/>
+              <w:cnfStyle w:val="000000000000" w:firstRow="0" w:lastRow="0" w:firstColumn="0" w:lastColumn="0" w:oddVBand="0" w:evenVBand="0" w:oddHBand="0" w:evenHBand="0" w:firstRowFirstColumn="0" w:firstRowLastColumn="0" w:lastRowFirstColumn="0" w:lastRowLastColumn="0"/>
+            </w:pPr>
+            <w:proofErr w:type="spellStart"/>
+            <w:r>
+              <w:t>String</w:t>
+            </w:r>
+            <w:proofErr w:type="spellEnd"/>
+            <w:r>
+              <w:t xml:space="preserve"> </w:t>
+            </w:r>
+          </w:p>
+        </w:tc>
+        <w:tc>
+          <w:tcPr>
+            <w:tcW w:w="0" w:type="auto"/>
+          </w:tcPr>
+          <w:p>
+            <w:pPr>
+              <w:pStyle w:val="Sinespaciado"/>
+              <w:cnfStyle w:val="000000000000" w:firstRow="0" w:lastRow="0" w:firstColumn="0" w:lastColumn="0" w:oddVBand="0" w:evenVBand="0" w:oddHBand="0" w:evenHBand="0" w:firstRowFirstColumn="0" w:firstRowLastColumn="0" w:lastRowFirstColumn="0" w:lastRowLastColumn="0"/>
+            </w:pPr>
+            <w:r>
+              <w:t xml:space="preserve">No </w:t>
+            </w:r>
           </w:p>
         </w:tc>
       </w:tr>
@@ -3226,6 +3421,1332 @@
           <w:sz w:val="28"/>
           <w:u w:val="single"/>
         </w:rPr>
+        <w:t>Encuesta</w:t>
+      </w:r>
+    </w:p>
+    <w:p>
+      <w:pPr>
+        <w:pStyle w:val="Sinespaciado"/>
+        <w:rPr>
+          <w:sz w:val="28"/>
+        </w:rPr>
+      </w:pPr>
+    </w:p>
+    <w:p>
+      <w:pPr>
+        <w:pStyle w:val="Sinespaciado"/>
+      </w:pPr>
+      <w:r>
+        <w:rPr>
+          <w:i/>
+          <w:sz w:val="24"/>
+        </w:rPr>
+        <w:t>URL</w:t>
+      </w:r>
+    </w:p>
+    <w:p>
+      <w:pPr>
+        <w:pStyle w:val="Sinespaciado"/>
+      </w:pPr>
+    </w:p>
+    <w:p>
+      <w:pPr>
+        <w:pStyle w:val="Sinespaciado"/>
+        <w:rPr>
+          <w:rStyle w:val="Hipervnculo"/>
+        </w:rPr>
+      </w:pPr>
+      <w:hyperlink r:id="rId9" w:history="1">
+        <w:r>
+          <w:rPr>
+            <w:rStyle w:val="Hipervnculo"/>
+          </w:rPr>
+          <w:t>http://www.aquamundo.misointec.com.mx/ws/encuestaws.php</w:t>
+        </w:r>
+      </w:hyperlink>
+    </w:p>
+    <w:p>
+      <w:pPr>
+        <w:pStyle w:val="Sinespaciado"/>
+      </w:pPr>
+    </w:p>
+    <w:p>
+      <w:pPr>
+        <w:pStyle w:val="Sinespaciado"/>
+        <w:rPr>
+          <w:i/>
+          <w:sz w:val="26"/>
+          <w:szCs w:val="26"/>
+        </w:rPr>
+      </w:pPr>
+      <w:r>
+        <w:rPr>
+          <w:i/>
+          <w:sz w:val="26"/>
+          <w:szCs w:val="26"/>
+        </w:rPr>
+        <w:t>Tipos de solicitudes (acciones) e información de envío (parámetros)</w:t>
+      </w:r>
+    </w:p>
+    <w:p>
+      <w:pPr>
+        <w:pStyle w:val="Sinespaciado"/>
+      </w:pPr>
+    </w:p>
+    <w:tbl>
+      <w:tblPr>
+        <w:tblStyle w:val="Tabladecuadrcula4-nfasis3"/>
+        <w:tblW w:w="0" w:type="auto"/>
+        <w:tblLook w:val="04A0" w:firstRow="1" w:lastRow="0" w:firstColumn="1" w:lastColumn="0" w:noHBand="0" w:noVBand="1"/>
+      </w:tblPr>
+      <w:tblGrid>
+        <w:gridCol w:w="1749"/>
+        <w:gridCol w:w="2594"/>
+        <w:gridCol w:w="1821"/>
+        <w:gridCol w:w="1211"/>
+        <w:gridCol w:w="1453"/>
+      </w:tblGrid>
+      <w:tr>
+        <w:trPr>
+          <w:cnfStyle w:val="100000000000" w:firstRow="1" w:lastRow="0" w:firstColumn="0" w:lastColumn="0" w:oddVBand="0" w:evenVBand="0" w:oddHBand="0" w:evenHBand="0" w:firstRowFirstColumn="0" w:firstRowLastColumn="0" w:lastRowFirstColumn="0" w:lastRowLastColumn="0"/>
+        </w:trPr>
+        <w:tc>
+          <w:tcPr>
+            <w:cnfStyle w:val="001000000000" w:firstRow="0" w:lastRow="0" w:firstColumn="1" w:lastColumn="0" w:oddVBand="0" w:evenVBand="0" w:oddHBand="0" w:evenHBand="0" w:firstRowFirstColumn="0" w:firstRowLastColumn="0" w:lastRowFirstColumn="0" w:lastRowLastColumn="0"/>
+            <w:tcW w:w="0" w:type="auto"/>
+          </w:tcPr>
+          <w:p>
+            <w:pPr>
+              <w:pStyle w:val="Sinespaciado"/>
+            </w:pPr>
+            <w:bookmarkStart w:id="0" w:name="_GoBack"/>
+            <w:bookmarkEnd w:id="0"/>
+            <w:proofErr w:type="spellStart"/>
+            <w:r>
+              <w:t>accion</w:t>
+            </w:r>
+            <w:proofErr w:type="spellEnd"/>
+          </w:p>
+        </w:tc>
+        <w:tc>
+          <w:tcPr>
+            <w:tcW w:w="0" w:type="auto"/>
+          </w:tcPr>
+          <w:p>
+            <w:pPr>
+              <w:pStyle w:val="Sinespaciado"/>
+              <w:cnfStyle w:val="100000000000" w:firstRow="1" w:lastRow="0" w:firstColumn="0" w:lastColumn="0" w:oddVBand="0" w:evenVBand="0" w:oddHBand="0" w:evenHBand="0" w:firstRowFirstColumn="0" w:firstRowLastColumn="0" w:lastRowFirstColumn="0" w:lastRowLastColumn="0"/>
+            </w:pPr>
+            <w:r>
+              <w:t>Descripción</w:t>
+            </w:r>
+          </w:p>
+        </w:tc>
+        <w:tc>
+          <w:tcPr>
+            <w:tcW w:w="0" w:type="auto"/>
+          </w:tcPr>
+          <w:p>
+            <w:pPr>
+              <w:pStyle w:val="Sinespaciado"/>
+              <w:cnfStyle w:val="100000000000" w:firstRow="1" w:lastRow="0" w:firstColumn="0" w:lastColumn="0" w:oddVBand="0" w:evenVBand="0" w:oddHBand="0" w:evenHBand="0" w:firstRowFirstColumn="0" w:firstRowLastColumn="0" w:lastRowFirstColumn="0" w:lastRowLastColumn="0"/>
+            </w:pPr>
+            <w:proofErr w:type="spellStart"/>
+            <w:r>
+              <w:t>parametro</w:t>
+            </w:r>
+            <w:proofErr w:type="spellEnd"/>
+          </w:p>
+        </w:tc>
+        <w:tc>
+          <w:tcPr>
+            <w:tcW w:w="0" w:type="auto"/>
+          </w:tcPr>
+          <w:p>
+            <w:pPr>
+              <w:pStyle w:val="Sinespaciado"/>
+              <w:cnfStyle w:val="100000000000" w:firstRow="1" w:lastRow="0" w:firstColumn="0" w:lastColumn="0" w:oddVBand="0" w:evenVBand="0" w:oddHBand="0" w:evenHBand="0" w:firstRowFirstColumn="0" w:firstRowLastColumn="0" w:lastRowFirstColumn="0" w:lastRowLastColumn="0"/>
+            </w:pPr>
+            <w:r>
+              <w:t>Tipo de dato</w:t>
+            </w:r>
+          </w:p>
+        </w:tc>
+        <w:tc>
+          <w:tcPr>
+            <w:tcW w:w="0" w:type="auto"/>
+          </w:tcPr>
+          <w:p>
+            <w:pPr>
+              <w:pStyle w:val="Sinespaciado"/>
+              <w:cnfStyle w:val="100000000000" w:firstRow="1" w:lastRow="0" w:firstColumn="0" w:lastColumn="0" w:oddVBand="0" w:evenVBand="0" w:oddHBand="0" w:evenHBand="0" w:firstRowFirstColumn="0" w:firstRowLastColumn="0" w:lastRowFirstColumn="0" w:lastRowLastColumn="0"/>
+            </w:pPr>
+            <w:r>
+              <w:t>¿Obligatorio?</w:t>
+            </w:r>
+          </w:p>
+        </w:tc>
+      </w:tr>
+      <w:tr>
+        <w:trPr>
+          <w:cnfStyle w:val="000000100000" w:firstRow="0" w:lastRow="0" w:firstColumn="0" w:lastColumn="0" w:oddVBand="0" w:evenVBand="0" w:oddHBand="1" w:evenHBand="0" w:firstRowFirstColumn="0" w:firstRowLastColumn="0" w:lastRowFirstColumn="0" w:lastRowLastColumn="0"/>
+        </w:trPr>
+        <w:tc>
+          <w:tcPr>
+            <w:cnfStyle w:val="001000000000" w:firstRow="0" w:lastRow="0" w:firstColumn="1" w:lastColumn="0" w:oddVBand="0" w:evenVBand="0" w:oddHBand="0" w:evenHBand="0" w:firstRowFirstColumn="0" w:firstRowLastColumn="0" w:lastRowFirstColumn="0" w:lastRowLastColumn="0"/>
+            <w:tcW w:w="0" w:type="auto"/>
+          </w:tcPr>
+          <w:p>
+            <w:pPr>
+              <w:pStyle w:val="Sinespaciado"/>
+            </w:pPr>
+            <w:proofErr w:type="spellStart"/>
+            <w:r>
+              <w:t>getEncuesta</w:t>
+            </w:r>
+            <w:proofErr w:type="spellEnd"/>
+          </w:p>
+        </w:tc>
+        <w:tc>
+          <w:tcPr>
+            <w:tcW w:w="0" w:type="auto"/>
+          </w:tcPr>
+          <w:p>
+            <w:pPr>
+              <w:pStyle w:val="Sinespaciado"/>
+              <w:cnfStyle w:val="000000100000" w:firstRow="0" w:lastRow="0" w:firstColumn="0" w:lastColumn="0" w:oddVBand="0" w:evenVBand="0" w:oddHBand="1" w:evenHBand="0" w:firstRowFirstColumn="0" w:firstRowLastColumn="0" w:lastRowFirstColumn="0" w:lastRowLastColumn="0"/>
+            </w:pPr>
+            <w:r>
+              <w:t xml:space="preserve">Obtener encuesta por </w:t>
+            </w:r>
+            <w:proofErr w:type="spellStart"/>
+            <w:r>
+              <w:t>idCliente</w:t>
+            </w:r>
+            <w:proofErr w:type="spellEnd"/>
+          </w:p>
+        </w:tc>
+        <w:tc>
+          <w:tcPr>
+            <w:tcW w:w="0" w:type="auto"/>
+          </w:tcPr>
+          <w:p>
+            <w:pPr>
+              <w:pStyle w:val="Sinespaciado"/>
+              <w:cnfStyle w:val="000000100000" w:firstRow="0" w:lastRow="0" w:firstColumn="0" w:lastColumn="0" w:oddVBand="0" w:evenVBand="0" w:oddHBand="1" w:evenHBand="0" w:firstRowFirstColumn="0" w:firstRowLastColumn="0" w:lastRowFirstColumn="0" w:lastRowLastColumn="0"/>
+            </w:pPr>
+            <w:proofErr w:type="spellStart"/>
+            <w:r>
+              <w:t>idCliente</w:t>
+            </w:r>
+            <w:proofErr w:type="spellEnd"/>
+          </w:p>
+        </w:tc>
+        <w:tc>
+          <w:tcPr>
+            <w:tcW w:w="0" w:type="auto"/>
+          </w:tcPr>
+          <w:p>
+            <w:pPr>
+              <w:pStyle w:val="Sinespaciado"/>
+              <w:cnfStyle w:val="000000100000" w:firstRow="0" w:lastRow="0" w:firstColumn="0" w:lastColumn="0" w:oddVBand="0" w:evenVBand="0" w:oddHBand="1" w:evenHBand="0" w:firstRowFirstColumn="0" w:firstRowLastColumn="0" w:lastRowFirstColumn="0" w:lastRowLastColumn="0"/>
+            </w:pPr>
+            <w:proofErr w:type="spellStart"/>
+            <w:r>
+              <w:t>Int</w:t>
+            </w:r>
+            <w:proofErr w:type="spellEnd"/>
+          </w:p>
+        </w:tc>
+        <w:tc>
+          <w:tcPr>
+            <w:tcW w:w="0" w:type="auto"/>
+          </w:tcPr>
+          <w:p>
+            <w:pPr>
+              <w:pStyle w:val="Sinespaciado"/>
+              <w:cnfStyle w:val="000000100000" w:firstRow="0" w:lastRow="0" w:firstColumn="0" w:lastColumn="0" w:oddVBand="0" w:evenVBand="0" w:oddHBand="1" w:evenHBand="0" w:firstRowFirstColumn="0" w:firstRowLastColumn="0" w:lastRowFirstColumn="0" w:lastRowLastColumn="0"/>
+            </w:pPr>
+            <w:r>
+              <w:t xml:space="preserve">Si </w:t>
+            </w:r>
+          </w:p>
+        </w:tc>
+      </w:tr>
+      <w:tr>
+        <w:tc>
+          <w:tcPr>
+            <w:cnfStyle w:val="001000000000" w:firstRow="0" w:lastRow="0" w:firstColumn="1" w:lastColumn="0" w:oddVBand="0" w:evenVBand="0" w:oddHBand="0" w:evenHBand="0" w:firstRowFirstColumn="0" w:firstRowLastColumn="0" w:lastRowFirstColumn="0" w:lastRowLastColumn="0"/>
+            <w:tcW w:w="0" w:type="auto"/>
+            <w:vMerge w:val="restart"/>
+          </w:tcPr>
+          <w:p>
+            <w:pPr>
+              <w:pStyle w:val="Sinespaciado"/>
+            </w:pPr>
+            <w:proofErr w:type="spellStart"/>
+            <w:r>
+              <w:t>guardarEncuesta</w:t>
+            </w:r>
+            <w:proofErr w:type="spellEnd"/>
+          </w:p>
+        </w:tc>
+        <w:tc>
+          <w:tcPr>
+            <w:tcW w:w="0" w:type="auto"/>
+            <w:vMerge w:val="restart"/>
+          </w:tcPr>
+          <w:p>
+            <w:pPr>
+              <w:pStyle w:val="Sinespaciado"/>
+              <w:cnfStyle w:val="000000000000" w:firstRow="0" w:lastRow="0" w:firstColumn="0" w:lastColumn="0" w:oddVBand="0" w:evenVBand="0" w:oddHBand="0" w:evenHBand="0" w:firstRowFirstColumn="0" w:firstRowLastColumn="0" w:lastRowFirstColumn="0" w:lastRowLastColumn="0"/>
+            </w:pPr>
+            <w:r>
+              <w:t xml:space="preserve">Guarda encuesta </w:t>
+            </w:r>
+          </w:p>
+        </w:tc>
+        <w:tc>
+          <w:tcPr>
+            <w:tcW w:w="0" w:type="auto"/>
+          </w:tcPr>
+          <w:p>
+            <w:pPr>
+              <w:pStyle w:val="Sinespaciado"/>
+              <w:cnfStyle w:val="000000000000" w:firstRow="0" w:lastRow="0" w:firstColumn="0" w:lastColumn="0" w:oddVBand="0" w:evenVBand="0" w:oddHBand="0" w:evenHBand="0" w:firstRowFirstColumn="0" w:firstRowLastColumn="0" w:lastRowFirstColumn="0" w:lastRowLastColumn="0"/>
+            </w:pPr>
+            <w:proofErr w:type="spellStart"/>
+            <w:r>
+              <w:t>idEncuesta</w:t>
+            </w:r>
+            <w:proofErr w:type="spellEnd"/>
+          </w:p>
+        </w:tc>
+        <w:tc>
+          <w:tcPr>
+            <w:tcW w:w="0" w:type="auto"/>
+          </w:tcPr>
+          <w:p>
+            <w:pPr>
+              <w:pStyle w:val="Sinespaciado"/>
+              <w:cnfStyle w:val="000000000000" w:firstRow="0" w:lastRow="0" w:firstColumn="0" w:lastColumn="0" w:oddVBand="0" w:evenVBand="0" w:oddHBand="0" w:evenHBand="0" w:firstRowFirstColumn="0" w:firstRowLastColumn="0" w:lastRowFirstColumn="0" w:lastRowLastColumn="0"/>
+            </w:pPr>
+            <w:proofErr w:type="spellStart"/>
+            <w:r>
+              <w:t>Int</w:t>
+            </w:r>
+            <w:proofErr w:type="spellEnd"/>
+          </w:p>
+        </w:tc>
+        <w:tc>
+          <w:tcPr>
+            <w:tcW w:w="0" w:type="auto"/>
+          </w:tcPr>
+          <w:p>
+            <w:pPr>
+              <w:pStyle w:val="Sinespaciado"/>
+              <w:cnfStyle w:val="000000000000" w:firstRow="0" w:lastRow="0" w:firstColumn="0" w:lastColumn="0" w:oddVBand="0" w:evenVBand="0" w:oddHBand="0" w:evenHBand="0" w:firstRowFirstColumn="0" w:firstRowLastColumn="0" w:lastRowFirstColumn="0" w:lastRowLastColumn="0"/>
+            </w:pPr>
+            <w:r>
+              <w:t xml:space="preserve">Si </w:t>
+            </w:r>
+          </w:p>
+        </w:tc>
+      </w:tr>
+      <w:tr>
+        <w:trPr>
+          <w:cnfStyle w:val="000000100000" w:firstRow="0" w:lastRow="0" w:firstColumn="0" w:lastColumn="0" w:oddVBand="0" w:evenVBand="0" w:oddHBand="1" w:evenHBand="0" w:firstRowFirstColumn="0" w:firstRowLastColumn="0" w:lastRowFirstColumn="0" w:lastRowLastColumn="0"/>
+        </w:trPr>
+        <w:tc>
+          <w:tcPr>
+            <w:cnfStyle w:val="001000000000" w:firstRow="0" w:lastRow="0" w:firstColumn="1" w:lastColumn="0" w:oddVBand="0" w:evenVBand="0" w:oddHBand="0" w:evenHBand="0" w:firstRowFirstColumn="0" w:firstRowLastColumn="0" w:lastRowFirstColumn="0" w:lastRowLastColumn="0"/>
+            <w:tcW w:w="0" w:type="auto"/>
+            <w:vMerge/>
+          </w:tcPr>
+          <w:p>
+            <w:pPr>
+              <w:pStyle w:val="Sinespaciado"/>
+            </w:pPr>
+          </w:p>
+        </w:tc>
+        <w:tc>
+          <w:tcPr>
+            <w:tcW w:w="0" w:type="auto"/>
+            <w:vMerge/>
+          </w:tcPr>
+          <w:p>
+            <w:pPr>
+              <w:pStyle w:val="Sinespaciado"/>
+              <w:cnfStyle w:val="000000100000" w:firstRow="0" w:lastRow="0" w:firstColumn="0" w:lastColumn="0" w:oddVBand="0" w:evenVBand="0" w:oddHBand="1" w:evenHBand="0" w:firstRowFirstColumn="0" w:firstRowLastColumn="0" w:lastRowFirstColumn="0" w:lastRowLastColumn="0"/>
+            </w:pPr>
+          </w:p>
+        </w:tc>
+        <w:tc>
+          <w:tcPr>
+            <w:tcW w:w="0" w:type="auto"/>
+          </w:tcPr>
+          <w:p>
+            <w:pPr>
+              <w:pStyle w:val="Sinespaciado"/>
+              <w:cnfStyle w:val="000000100000" w:firstRow="0" w:lastRow="0" w:firstColumn="0" w:lastColumn="0" w:oddVBand="0" w:evenVBand="0" w:oddHBand="1" w:evenHBand="0" w:firstRowFirstColumn="0" w:firstRowLastColumn="0" w:lastRowFirstColumn="0" w:lastRowLastColumn="0"/>
+            </w:pPr>
+            <w:r>
+              <w:t>pregunta1</w:t>
+            </w:r>
+          </w:p>
+        </w:tc>
+        <w:tc>
+          <w:tcPr>
+            <w:tcW w:w="0" w:type="auto"/>
+          </w:tcPr>
+          <w:p>
+            <w:pPr>
+              <w:pStyle w:val="Sinespaciado"/>
+              <w:cnfStyle w:val="000000100000" w:firstRow="0" w:lastRow="0" w:firstColumn="0" w:lastColumn="0" w:oddVBand="0" w:evenVBand="0" w:oddHBand="1" w:evenHBand="0" w:firstRowFirstColumn="0" w:firstRowLastColumn="0" w:lastRowFirstColumn="0" w:lastRowLastColumn="0"/>
+            </w:pPr>
+            <w:proofErr w:type="spellStart"/>
+            <w:r>
+              <w:t>Int</w:t>
+            </w:r>
+            <w:proofErr w:type="spellEnd"/>
+            <w:r>
+              <w:t xml:space="preserve"> </w:t>
+            </w:r>
+          </w:p>
+        </w:tc>
+        <w:tc>
+          <w:tcPr>
+            <w:tcW w:w="0" w:type="auto"/>
+          </w:tcPr>
+          <w:p>
+            <w:pPr>
+              <w:pStyle w:val="Sinespaciado"/>
+              <w:cnfStyle w:val="000000100000" w:firstRow="0" w:lastRow="0" w:firstColumn="0" w:lastColumn="0" w:oddVBand="0" w:evenVBand="0" w:oddHBand="1" w:evenHBand="0" w:firstRowFirstColumn="0" w:firstRowLastColumn="0" w:lastRowFirstColumn="0" w:lastRowLastColumn="0"/>
+            </w:pPr>
+            <w:r>
+              <w:t xml:space="preserve">Si </w:t>
+            </w:r>
+          </w:p>
+        </w:tc>
+      </w:tr>
+      <w:tr>
+        <w:tc>
+          <w:tcPr>
+            <w:cnfStyle w:val="001000000000" w:firstRow="0" w:lastRow="0" w:firstColumn="1" w:lastColumn="0" w:oddVBand="0" w:evenVBand="0" w:oddHBand="0" w:evenHBand="0" w:firstRowFirstColumn="0" w:firstRowLastColumn="0" w:lastRowFirstColumn="0" w:lastRowLastColumn="0"/>
+            <w:tcW w:w="0" w:type="auto"/>
+            <w:vMerge/>
+          </w:tcPr>
+          <w:p>
+            <w:pPr>
+              <w:pStyle w:val="Sinespaciado"/>
+            </w:pPr>
+          </w:p>
+        </w:tc>
+        <w:tc>
+          <w:tcPr>
+            <w:tcW w:w="0" w:type="auto"/>
+            <w:vMerge/>
+          </w:tcPr>
+          <w:p>
+            <w:pPr>
+              <w:pStyle w:val="Sinespaciado"/>
+              <w:cnfStyle w:val="000000000000" w:firstRow="0" w:lastRow="0" w:firstColumn="0" w:lastColumn="0" w:oddVBand="0" w:evenVBand="0" w:oddHBand="0" w:evenHBand="0" w:firstRowFirstColumn="0" w:firstRowLastColumn="0" w:lastRowFirstColumn="0" w:lastRowLastColumn="0"/>
+            </w:pPr>
+          </w:p>
+        </w:tc>
+        <w:tc>
+          <w:tcPr>
+            <w:tcW w:w="0" w:type="auto"/>
+          </w:tcPr>
+          <w:p>
+            <w:pPr>
+              <w:pStyle w:val="Sinespaciado"/>
+              <w:cnfStyle w:val="000000000000" w:firstRow="0" w:lastRow="0" w:firstColumn="0" w:lastColumn="0" w:oddVBand="0" w:evenVBand="0" w:oddHBand="0" w:evenHBand="0" w:firstRowFirstColumn="0" w:firstRowLastColumn="0" w:lastRowFirstColumn="0" w:lastRowLastColumn="0"/>
+            </w:pPr>
+            <w:r>
+              <w:t>pregunta2</w:t>
+            </w:r>
+          </w:p>
+        </w:tc>
+        <w:tc>
+          <w:tcPr>
+            <w:tcW w:w="0" w:type="auto"/>
+          </w:tcPr>
+          <w:p>
+            <w:pPr>
+              <w:pStyle w:val="Sinespaciado"/>
+              <w:cnfStyle w:val="000000000000" w:firstRow="0" w:lastRow="0" w:firstColumn="0" w:lastColumn="0" w:oddVBand="0" w:evenVBand="0" w:oddHBand="0" w:evenHBand="0" w:firstRowFirstColumn="0" w:firstRowLastColumn="0" w:lastRowFirstColumn="0" w:lastRowLastColumn="0"/>
+            </w:pPr>
+            <w:proofErr w:type="spellStart"/>
+            <w:r>
+              <w:t>Int</w:t>
+            </w:r>
+            <w:proofErr w:type="spellEnd"/>
+            <w:r>
+              <w:t xml:space="preserve"> </w:t>
+            </w:r>
+          </w:p>
+        </w:tc>
+        <w:tc>
+          <w:tcPr>
+            <w:tcW w:w="0" w:type="auto"/>
+          </w:tcPr>
+          <w:p>
+            <w:pPr>
+              <w:pStyle w:val="Sinespaciado"/>
+              <w:cnfStyle w:val="000000000000" w:firstRow="0" w:lastRow="0" w:firstColumn="0" w:lastColumn="0" w:oddVBand="0" w:evenVBand="0" w:oddHBand="0" w:evenHBand="0" w:firstRowFirstColumn="0" w:firstRowLastColumn="0" w:lastRowFirstColumn="0" w:lastRowLastColumn="0"/>
+            </w:pPr>
+            <w:r>
+              <w:t xml:space="preserve">Si </w:t>
+            </w:r>
+          </w:p>
+        </w:tc>
+      </w:tr>
+      <w:tr>
+        <w:trPr>
+          <w:cnfStyle w:val="000000100000" w:firstRow="0" w:lastRow="0" w:firstColumn="0" w:lastColumn="0" w:oddVBand="0" w:evenVBand="0" w:oddHBand="1" w:evenHBand="0" w:firstRowFirstColumn="0" w:firstRowLastColumn="0" w:lastRowFirstColumn="0" w:lastRowLastColumn="0"/>
+        </w:trPr>
+        <w:tc>
+          <w:tcPr>
+            <w:cnfStyle w:val="001000000000" w:firstRow="0" w:lastRow="0" w:firstColumn="1" w:lastColumn="0" w:oddVBand="0" w:evenVBand="0" w:oddHBand="0" w:evenHBand="0" w:firstRowFirstColumn="0" w:firstRowLastColumn="0" w:lastRowFirstColumn="0" w:lastRowLastColumn="0"/>
+            <w:tcW w:w="0" w:type="auto"/>
+            <w:vMerge/>
+          </w:tcPr>
+          <w:p>
+            <w:pPr>
+              <w:pStyle w:val="Sinespaciado"/>
+            </w:pPr>
+          </w:p>
+        </w:tc>
+        <w:tc>
+          <w:tcPr>
+            <w:tcW w:w="0" w:type="auto"/>
+            <w:vMerge/>
+          </w:tcPr>
+          <w:p>
+            <w:pPr>
+              <w:pStyle w:val="Sinespaciado"/>
+              <w:cnfStyle w:val="000000100000" w:firstRow="0" w:lastRow="0" w:firstColumn="0" w:lastColumn="0" w:oddVBand="0" w:evenVBand="0" w:oddHBand="1" w:evenHBand="0" w:firstRowFirstColumn="0" w:firstRowLastColumn="0" w:lastRowFirstColumn="0" w:lastRowLastColumn="0"/>
+            </w:pPr>
+          </w:p>
+        </w:tc>
+        <w:tc>
+          <w:tcPr>
+            <w:tcW w:w="0" w:type="auto"/>
+          </w:tcPr>
+          <w:p>
+            <w:pPr>
+              <w:pStyle w:val="Sinespaciado"/>
+              <w:cnfStyle w:val="000000100000" w:firstRow="0" w:lastRow="0" w:firstColumn="0" w:lastColumn="0" w:oddVBand="0" w:evenVBand="0" w:oddHBand="1" w:evenHBand="0" w:firstRowFirstColumn="0" w:firstRowLastColumn="0" w:lastRowFirstColumn="0" w:lastRowLastColumn="0"/>
+            </w:pPr>
+            <w:r>
+              <w:t>pregunta3</w:t>
+            </w:r>
+          </w:p>
+        </w:tc>
+        <w:tc>
+          <w:tcPr>
+            <w:tcW w:w="0" w:type="auto"/>
+          </w:tcPr>
+          <w:p>
+            <w:pPr>
+              <w:pStyle w:val="Sinespaciado"/>
+              <w:cnfStyle w:val="000000100000" w:firstRow="0" w:lastRow="0" w:firstColumn="0" w:lastColumn="0" w:oddVBand="0" w:evenVBand="0" w:oddHBand="1" w:evenHBand="0" w:firstRowFirstColumn="0" w:firstRowLastColumn="0" w:lastRowFirstColumn="0" w:lastRowLastColumn="0"/>
+            </w:pPr>
+            <w:proofErr w:type="spellStart"/>
+            <w:r>
+              <w:t>Int</w:t>
+            </w:r>
+            <w:proofErr w:type="spellEnd"/>
+            <w:r>
+              <w:t xml:space="preserve"> </w:t>
+            </w:r>
+          </w:p>
+        </w:tc>
+        <w:tc>
+          <w:tcPr>
+            <w:tcW w:w="0" w:type="auto"/>
+          </w:tcPr>
+          <w:p>
+            <w:pPr>
+              <w:pStyle w:val="Sinespaciado"/>
+              <w:cnfStyle w:val="000000100000" w:firstRow="0" w:lastRow="0" w:firstColumn="0" w:lastColumn="0" w:oddVBand="0" w:evenVBand="0" w:oddHBand="1" w:evenHBand="0" w:firstRowFirstColumn="0" w:firstRowLastColumn="0" w:lastRowFirstColumn="0" w:lastRowLastColumn="0"/>
+            </w:pPr>
+            <w:r>
+              <w:t xml:space="preserve">Si </w:t>
+            </w:r>
+          </w:p>
+        </w:tc>
+      </w:tr>
+      <w:tr>
+        <w:tc>
+          <w:tcPr>
+            <w:cnfStyle w:val="001000000000" w:firstRow="0" w:lastRow="0" w:firstColumn="1" w:lastColumn="0" w:oddVBand="0" w:evenVBand="0" w:oddHBand="0" w:evenHBand="0" w:firstRowFirstColumn="0" w:firstRowLastColumn="0" w:lastRowFirstColumn="0" w:lastRowLastColumn="0"/>
+            <w:tcW w:w="0" w:type="auto"/>
+            <w:vMerge/>
+          </w:tcPr>
+          <w:p>
+            <w:pPr>
+              <w:pStyle w:val="Sinespaciado"/>
+            </w:pPr>
+          </w:p>
+        </w:tc>
+        <w:tc>
+          <w:tcPr>
+            <w:tcW w:w="0" w:type="auto"/>
+            <w:vMerge/>
+          </w:tcPr>
+          <w:p>
+            <w:pPr>
+              <w:pStyle w:val="Sinespaciado"/>
+              <w:cnfStyle w:val="000000000000" w:firstRow="0" w:lastRow="0" w:firstColumn="0" w:lastColumn="0" w:oddVBand="0" w:evenVBand="0" w:oddHBand="0" w:evenHBand="0" w:firstRowFirstColumn="0" w:firstRowLastColumn="0" w:lastRowFirstColumn="0" w:lastRowLastColumn="0"/>
+            </w:pPr>
+          </w:p>
+        </w:tc>
+        <w:tc>
+          <w:tcPr>
+            <w:tcW w:w="0" w:type="auto"/>
+          </w:tcPr>
+          <w:p>
+            <w:pPr>
+              <w:pStyle w:val="Sinespaciado"/>
+              <w:cnfStyle w:val="000000000000" w:firstRow="0" w:lastRow="0" w:firstColumn="0" w:lastColumn="0" w:oddVBand="0" w:evenVBand="0" w:oddHBand="0" w:evenHBand="0" w:firstRowFirstColumn="0" w:firstRowLastColumn="0" w:lastRowFirstColumn="0" w:lastRowLastColumn="0"/>
+            </w:pPr>
+            <w:r>
+              <w:t>pregunta4</w:t>
+            </w:r>
+          </w:p>
+        </w:tc>
+        <w:tc>
+          <w:tcPr>
+            <w:tcW w:w="0" w:type="auto"/>
+          </w:tcPr>
+          <w:p>
+            <w:pPr>
+              <w:pStyle w:val="Sinespaciado"/>
+              <w:cnfStyle w:val="000000000000" w:firstRow="0" w:lastRow="0" w:firstColumn="0" w:lastColumn="0" w:oddVBand="0" w:evenVBand="0" w:oddHBand="0" w:evenHBand="0" w:firstRowFirstColumn="0" w:firstRowLastColumn="0" w:lastRowFirstColumn="0" w:lastRowLastColumn="0"/>
+            </w:pPr>
+            <w:proofErr w:type="spellStart"/>
+            <w:r>
+              <w:t>Int</w:t>
+            </w:r>
+            <w:proofErr w:type="spellEnd"/>
+            <w:r>
+              <w:t xml:space="preserve"> </w:t>
+            </w:r>
+          </w:p>
+        </w:tc>
+        <w:tc>
+          <w:tcPr>
+            <w:tcW w:w="0" w:type="auto"/>
+          </w:tcPr>
+          <w:p>
+            <w:pPr>
+              <w:pStyle w:val="Sinespaciado"/>
+              <w:cnfStyle w:val="000000000000" w:firstRow="0" w:lastRow="0" w:firstColumn="0" w:lastColumn="0" w:oddVBand="0" w:evenVBand="0" w:oddHBand="0" w:evenHBand="0" w:firstRowFirstColumn="0" w:firstRowLastColumn="0" w:lastRowFirstColumn="0" w:lastRowLastColumn="0"/>
+            </w:pPr>
+            <w:r>
+              <w:t xml:space="preserve">Si </w:t>
+            </w:r>
+          </w:p>
+        </w:tc>
+      </w:tr>
+      <w:tr>
+        <w:trPr>
+          <w:cnfStyle w:val="000000100000" w:firstRow="0" w:lastRow="0" w:firstColumn="0" w:lastColumn="0" w:oddVBand="0" w:evenVBand="0" w:oddHBand="1" w:evenHBand="0" w:firstRowFirstColumn="0" w:firstRowLastColumn="0" w:lastRowFirstColumn="0" w:lastRowLastColumn="0"/>
+        </w:trPr>
+        <w:tc>
+          <w:tcPr>
+            <w:cnfStyle w:val="001000000000" w:firstRow="0" w:lastRow="0" w:firstColumn="1" w:lastColumn="0" w:oddVBand="0" w:evenVBand="0" w:oddHBand="0" w:evenHBand="0" w:firstRowFirstColumn="0" w:firstRowLastColumn="0" w:lastRowFirstColumn="0" w:lastRowLastColumn="0"/>
+            <w:tcW w:w="0" w:type="auto"/>
+            <w:vMerge/>
+          </w:tcPr>
+          <w:p>
+            <w:pPr>
+              <w:pStyle w:val="Sinespaciado"/>
+            </w:pPr>
+          </w:p>
+        </w:tc>
+        <w:tc>
+          <w:tcPr>
+            <w:tcW w:w="0" w:type="auto"/>
+            <w:vMerge/>
+          </w:tcPr>
+          <w:p>
+            <w:pPr>
+              <w:pStyle w:val="Sinespaciado"/>
+              <w:cnfStyle w:val="000000100000" w:firstRow="0" w:lastRow="0" w:firstColumn="0" w:lastColumn="0" w:oddVBand="0" w:evenVBand="0" w:oddHBand="1" w:evenHBand="0" w:firstRowFirstColumn="0" w:firstRowLastColumn="0" w:lastRowFirstColumn="0" w:lastRowLastColumn="0"/>
+            </w:pPr>
+          </w:p>
+        </w:tc>
+        <w:tc>
+          <w:tcPr>
+            <w:tcW w:w="0" w:type="auto"/>
+          </w:tcPr>
+          <w:p>
+            <w:pPr>
+              <w:pStyle w:val="Sinespaciado"/>
+              <w:cnfStyle w:val="000000100000" w:firstRow="0" w:lastRow="0" w:firstColumn="0" w:lastColumn="0" w:oddVBand="0" w:evenVBand="0" w:oddHBand="1" w:evenHBand="0" w:firstRowFirstColumn="0" w:firstRowLastColumn="0" w:lastRowFirstColumn="0" w:lastRowLastColumn="0"/>
+            </w:pPr>
+            <w:r>
+              <w:t>pregunta5</w:t>
+            </w:r>
+          </w:p>
+        </w:tc>
+        <w:tc>
+          <w:tcPr>
+            <w:tcW w:w="0" w:type="auto"/>
+          </w:tcPr>
+          <w:p>
+            <w:pPr>
+              <w:pStyle w:val="Sinespaciado"/>
+              <w:cnfStyle w:val="000000100000" w:firstRow="0" w:lastRow="0" w:firstColumn="0" w:lastColumn="0" w:oddVBand="0" w:evenVBand="0" w:oddHBand="1" w:evenHBand="0" w:firstRowFirstColumn="0" w:firstRowLastColumn="0" w:lastRowFirstColumn="0" w:lastRowLastColumn="0"/>
+            </w:pPr>
+            <w:proofErr w:type="spellStart"/>
+            <w:r>
+              <w:t>Int</w:t>
+            </w:r>
+            <w:proofErr w:type="spellEnd"/>
+            <w:r>
+              <w:t xml:space="preserve"> </w:t>
+            </w:r>
+          </w:p>
+        </w:tc>
+        <w:tc>
+          <w:tcPr>
+            <w:tcW w:w="0" w:type="auto"/>
+          </w:tcPr>
+          <w:p>
+            <w:pPr>
+              <w:pStyle w:val="Sinespaciado"/>
+              <w:cnfStyle w:val="000000100000" w:firstRow="0" w:lastRow="0" w:firstColumn="0" w:lastColumn="0" w:oddVBand="0" w:evenVBand="0" w:oddHBand="1" w:evenHBand="0" w:firstRowFirstColumn="0" w:firstRowLastColumn="0" w:lastRowFirstColumn="0" w:lastRowLastColumn="0"/>
+            </w:pPr>
+            <w:r>
+              <w:t xml:space="preserve">Si </w:t>
+            </w:r>
+          </w:p>
+        </w:tc>
+      </w:tr>
+      <w:tr>
+        <w:tc>
+          <w:tcPr>
+            <w:cnfStyle w:val="001000000000" w:firstRow="0" w:lastRow="0" w:firstColumn="1" w:lastColumn="0" w:oddVBand="0" w:evenVBand="0" w:oddHBand="0" w:evenHBand="0" w:firstRowFirstColumn="0" w:firstRowLastColumn="0" w:lastRowFirstColumn="0" w:lastRowLastColumn="0"/>
+            <w:tcW w:w="0" w:type="auto"/>
+            <w:vMerge/>
+          </w:tcPr>
+          <w:p>
+            <w:pPr>
+              <w:pStyle w:val="Sinespaciado"/>
+            </w:pPr>
+          </w:p>
+        </w:tc>
+        <w:tc>
+          <w:tcPr>
+            <w:tcW w:w="0" w:type="auto"/>
+            <w:vMerge/>
+          </w:tcPr>
+          <w:p>
+            <w:pPr>
+              <w:pStyle w:val="Sinespaciado"/>
+              <w:cnfStyle w:val="000000000000" w:firstRow="0" w:lastRow="0" w:firstColumn="0" w:lastColumn="0" w:oddVBand="0" w:evenVBand="0" w:oddHBand="0" w:evenHBand="0" w:firstRowFirstColumn="0" w:firstRowLastColumn="0" w:lastRowFirstColumn="0" w:lastRowLastColumn="0"/>
+            </w:pPr>
+          </w:p>
+        </w:tc>
+        <w:tc>
+          <w:tcPr>
+            <w:tcW w:w="0" w:type="auto"/>
+          </w:tcPr>
+          <w:p>
+            <w:pPr>
+              <w:pStyle w:val="Sinespaciado"/>
+              <w:cnfStyle w:val="000000000000" w:firstRow="0" w:lastRow="0" w:firstColumn="0" w:lastColumn="0" w:oddVBand="0" w:evenVBand="0" w:oddHBand="0" w:evenHBand="0" w:firstRowFirstColumn="0" w:firstRowLastColumn="0" w:lastRowFirstColumn="0" w:lastRowLastColumn="0"/>
+            </w:pPr>
+            <w:r>
+              <w:t>pregunta6</w:t>
+            </w:r>
+          </w:p>
+        </w:tc>
+        <w:tc>
+          <w:tcPr>
+            <w:tcW w:w="0" w:type="auto"/>
+          </w:tcPr>
+          <w:p>
+            <w:pPr>
+              <w:pStyle w:val="Sinespaciado"/>
+              <w:cnfStyle w:val="000000000000" w:firstRow="0" w:lastRow="0" w:firstColumn="0" w:lastColumn="0" w:oddVBand="0" w:evenVBand="0" w:oddHBand="0" w:evenHBand="0" w:firstRowFirstColumn="0" w:firstRowLastColumn="0" w:lastRowFirstColumn="0" w:lastRowLastColumn="0"/>
+            </w:pPr>
+            <w:proofErr w:type="spellStart"/>
+            <w:r>
+              <w:t>Int</w:t>
+            </w:r>
+            <w:proofErr w:type="spellEnd"/>
+            <w:r>
+              <w:t xml:space="preserve"> </w:t>
+            </w:r>
+          </w:p>
+        </w:tc>
+        <w:tc>
+          <w:tcPr>
+            <w:tcW w:w="0" w:type="auto"/>
+          </w:tcPr>
+          <w:p>
+            <w:pPr>
+              <w:pStyle w:val="Sinespaciado"/>
+              <w:cnfStyle w:val="000000000000" w:firstRow="0" w:lastRow="0" w:firstColumn="0" w:lastColumn="0" w:oddVBand="0" w:evenVBand="0" w:oddHBand="0" w:evenHBand="0" w:firstRowFirstColumn="0" w:firstRowLastColumn="0" w:lastRowFirstColumn="0" w:lastRowLastColumn="0"/>
+            </w:pPr>
+            <w:r>
+              <w:t xml:space="preserve">Si </w:t>
+            </w:r>
+          </w:p>
+        </w:tc>
+      </w:tr>
+      <w:tr>
+        <w:trPr>
+          <w:cnfStyle w:val="000000100000" w:firstRow="0" w:lastRow="0" w:firstColumn="0" w:lastColumn="0" w:oddVBand="0" w:evenVBand="0" w:oddHBand="1" w:evenHBand="0" w:firstRowFirstColumn="0" w:firstRowLastColumn="0" w:lastRowFirstColumn="0" w:lastRowLastColumn="0"/>
+        </w:trPr>
+        <w:tc>
+          <w:tcPr>
+            <w:cnfStyle w:val="001000000000" w:firstRow="0" w:lastRow="0" w:firstColumn="1" w:lastColumn="0" w:oddVBand="0" w:evenVBand="0" w:oddHBand="0" w:evenHBand="0" w:firstRowFirstColumn="0" w:firstRowLastColumn="0" w:lastRowFirstColumn="0" w:lastRowLastColumn="0"/>
+            <w:tcW w:w="0" w:type="auto"/>
+            <w:vMerge/>
+          </w:tcPr>
+          <w:p>
+            <w:pPr>
+              <w:pStyle w:val="Sinespaciado"/>
+            </w:pPr>
+          </w:p>
+        </w:tc>
+        <w:tc>
+          <w:tcPr>
+            <w:tcW w:w="0" w:type="auto"/>
+            <w:vMerge/>
+          </w:tcPr>
+          <w:p>
+            <w:pPr>
+              <w:pStyle w:val="Sinespaciado"/>
+              <w:cnfStyle w:val="000000100000" w:firstRow="0" w:lastRow="0" w:firstColumn="0" w:lastColumn="0" w:oddVBand="0" w:evenVBand="0" w:oddHBand="1" w:evenHBand="0" w:firstRowFirstColumn="0" w:firstRowLastColumn="0" w:lastRowFirstColumn="0" w:lastRowLastColumn="0"/>
+            </w:pPr>
+          </w:p>
+        </w:tc>
+        <w:tc>
+          <w:tcPr>
+            <w:tcW w:w="0" w:type="auto"/>
+          </w:tcPr>
+          <w:p>
+            <w:pPr>
+              <w:pStyle w:val="Sinespaciado"/>
+              <w:cnfStyle w:val="000000100000" w:firstRow="0" w:lastRow="0" w:firstColumn="0" w:lastColumn="0" w:oddVBand="0" w:evenVBand="0" w:oddHBand="1" w:evenHBand="0" w:firstRowFirstColumn="0" w:firstRowLastColumn="0" w:lastRowFirstColumn="0" w:lastRowLastColumn="0"/>
+            </w:pPr>
+            <w:r>
+              <w:t>pregunta7</w:t>
+            </w:r>
+          </w:p>
+        </w:tc>
+        <w:tc>
+          <w:tcPr>
+            <w:tcW w:w="0" w:type="auto"/>
+          </w:tcPr>
+          <w:p>
+            <w:pPr>
+              <w:pStyle w:val="Sinespaciado"/>
+              <w:cnfStyle w:val="000000100000" w:firstRow="0" w:lastRow="0" w:firstColumn="0" w:lastColumn="0" w:oddVBand="0" w:evenVBand="0" w:oddHBand="1" w:evenHBand="0" w:firstRowFirstColumn="0" w:firstRowLastColumn="0" w:lastRowFirstColumn="0" w:lastRowLastColumn="0"/>
+            </w:pPr>
+            <w:proofErr w:type="spellStart"/>
+            <w:r>
+              <w:t>Int</w:t>
+            </w:r>
+            <w:proofErr w:type="spellEnd"/>
+            <w:r>
+              <w:t xml:space="preserve"> </w:t>
+            </w:r>
+          </w:p>
+        </w:tc>
+        <w:tc>
+          <w:tcPr>
+            <w:tcW w:w="0" w:type="auto"/>
+          </w:tcPr>
+          <w:p>
+            <w:pPr>
+              <w:pStyle w:val="Sinespaciado"/>
+              <w:cnfStyle w:val="000000100000" w:firstRow="0" w:lastRow="0" w:firstColumn="0" w:lastColumn="0" w:oddVBand="0" w:evenVBand="0" w:oddHBand="1" w:evenHBand="0" w:firstRowFirstColumn="0" w:firstRowLastColumn="0" w:lastRowFirstColumn="0" w:lastRowLastColumn="0"/>
+            </w:pPr>
+            <w:r>
+              <w:t xml:space="preserve">Si </w:t>
+            </w:r>
+          </w:p>
+        </w:tc>
+      </w:tr>
+      <w:tr>
+        <w:tc>
+          <w:tcPr>
+            <w:cnfStyle w:val="001000000000" w:firstRow="0" w:lastRow="0" w:firstColumn="1" w:lastColumn="0" w:oddVBand="0" w:evenVBand="0" w:oddHBand="0" w:evenHBand="0" w:firstRowFirstColumn="0" w:firstRowLastColumn="0" w:lastRowFirstColumn="0" w:lastRowLastColumn="0"/>
+            <w:tcW w:w="0" w:type="auto"/>
+            <w:vMerge/>
+          </w:tcPr>
+          <w:p>
+            <w:pPr>
+              <w:pStyle w:val="Sinespaciado"/>
+            </w:pPr>
+          </w:p>
+        </w:tc>
+        <w:tc>
+          <w:tcPr>
+            <w:tcW w:w="0" w:type="auto"/>
+            <w:vMerge/>
+          </w:tcPr>
+          <w:p>
+            <w:pPr>
+              <w:pStyle w:val="Sinespaciado"/>
+              <w:cnfStyle w:val="000000000000" w:firstRow="0" w:lastRow="0" w:firstColumn="0" w:lastColumn="0" w:oddVBand="0" w:evenVBand="0" w:oddHBand="0" w:evenHBand="0" w:firstRowFirstColumn="0" w:firstRowLastColumn="0" w:lastRowFirstColumn="0" w:lastRowLastColumn="0"/>
+            </w:pPr>
+          </w:p>
+        </w:tc>
+        <w:tc>
+          <w:tcPr>
+            <w:tcW w:w="0" w:type="auto"/>
+          </w:tcPr>
+          <w:p>
+            <w:pPr>
+              <w:pStyle w:val="Sinespaciado"/>
+              <w:cnfStyle w:val="000000000000" w:firstRow="0" w:lastRow="0" w:firstColumn="0" w:lastColumn="0" w:oddVBand="0" w:evenVBand="0" w:oddHBand="0" w:evenHBand="0" w:firstRowFirstColumn="0" w:firstRowLastColumn="0" w:lastRowFirstColumn="0" w:lastRowLastColumn="0"/>
+            </w:pPr>
+            <w:proofErr w:type="spellStart"/>
+            <w:r>
+              <w:t>idEmpleadoMejor</w:t>
+            </w:r>
+            <w:proofErr w:type="spellEnd"/>
+          </w:p>
+        </w:tc>
+        <w:tc>
+          <w:tcPr>
+            <w:tcW w:w="0" w:type="auto"/>
+          </w:tcPr>
+          <w:p>
+            <w:pPr>
+              <w:pStyle w:val="Sinespaciado"/>
+              <w:cnfStyle w:val="000000000000" w:firstRow="0" w:lastRow="0" w:firstColumn="0" w:lastColumn="0" w:oddVBand="0" w:evenVBand="0" w:oddHBand="0" w:evenHBand="0" w:firstRowFirstColumn="0" w:firstRowLastColumn="0" w:lastRowFirstColumn="0" w:lastRowLastColumn="0"/>
+            </w:pPr>
+            <w:proofErr w:type="spellStart"/>
+            <w:r>
+              <w:t>Int</w:t>
+            </w:r>
+            <w:proofErr w:type="spellEnd"/>
+            <w:r>
+              <w:t xml:space="preserve"> </w:t>
+            </w:r>
+          </w:p>
+        </w:tc>
+        <w:tc>
+          <w:tcPr>
+            <w:tcW w:w="0" w:type="auto"/>
+          </w:tcPr>
+          <w:p>
+            <w:pPr>
+              <w:pStyle w:val="Sinespaciado"/>
+              <w:cnfStyle w:val="000000000000" w:firstRow="0" w:lastRow="0" w:firstColumn="0" w:lastColumn="0" w:oddVBand="0" w:evenVBand="0" w:oddHBand="0" w:evenHBand="0" w:firstRowFirstColumn="0" w:firstRowLastColumn="0" w:lastRowFirstColumn="0" w:lastRowLastColumn="0"/>
+            </w:pPr>
+            <w:r>
+              <w:t xml:space="preserve">Si </w:t>
+            </w:r>
+          </w:p>
+        </w:tc>
+      </w:tr>
+      <w:tr>
+        <w:trPr>
+          <w:cnfStyle w:val="000000100000" w:firstRow="0" w:lastRow="0" w:firstColumn="0" w:lastColumn="0" w:oddVBand="0" w:evenVBand="0" w:oddHBand="1" w:evenHBand="0" w:firstRowFirstColumn="0" w:firstRowLastColumn="0" w:lastRowFirstColumn="0" w:lastRowLastColumn="0"/>
+        </w:trPr>
+        <w:tc>
+          <w:tcPr>
+            <w:cnfStyle w:val="001000000000" w:firstRow="0" w:lastRow="0" w:firstColumn="1" w:lastColumn="0" w:oddVBand="0" w:evenVBand="0" w:oddHBand="0" w:evenHBand="0" w:firstRowFirstColumn="0" w:firstRowLastColumn="0" w:lastRowFirstColumn="0" w:lastRowLastColumn="0"/>
+            <w:tcW w:w="0" w:type="auto"/>
+            <w:vMerge/>
+          </w:tcPr>
+          <w:p>
+            <w:pPr>
+              <w:pStyle w:val="Sinespaciado"/>
+            </w:pPr>
+          </w:p>
+        </w:tc>
+        <w:tc>
+          <w:tcPr>
+            <w:tcW w:w="0" w:type="auto"/>
+            <w:vMerge/>
+          </w:tcPr>
+          <w:p>
+            <w:pPr>
+              <w:pStyle w:val="Sinespaciado"/>
+              <w:cnfStyle w:val="000000100000" w:firstRow="0" w:lastRow="0" w:firstColumn="0" w:lastColumn="0" w:oddVBand="0" w:evenVBand="0" w:oddHBand="1" w:evenHBand="0" w:firstRowFirstColumn="0" w:firstRowLastColumn="0" w:lastRowFirstColumn="0" w:lastRowLastColumn="0"/>
+            </w:pPr>
+          </w:p>
+        </w:tc>
+        <w:tc>
+          <w:tcPr>
+            <w:tcW w:w="0" w:type="auto"/>
+          </w:tcPr>
+          <w:p>
+            <w:pPr>
+              <w:pStyle w:val="Sinespaciado"/>
+              <w:cnfStyle w:val="000000100000" w:firstRow="0" w:lastRow="0" w:firstColumn="0" w:lastColumn="0" w:oddVBand="0" w:evenVBand="0" w:oddHBand="1" w:evenHBand="0" w:firstRowFirstColumn="0" w:firstRowLastColumn="0" w:lastRowFirstColumn="0" w:lastRowLastColumn="0"/>
+            </w:pPr>
+            <w:r>
+              <w:t xml:space="preserve">comentarios </w:t>
+            </w:r>
+          </w:p>
+        </w:tc>
+        <w:tc>
+          <w:tcPr>
+            <w:tcW w:w="0" w:type="auto"/>
+          </w:tcPr>
+          <w:p>
+            <w:pPr>
+              <w:pStyle w:val="Sinespaciado"/>
+              <w:cnfStyle w:val="000000100000" w:firstRow="0" w:lastRow="0" w:firstColumn="0" w:lastColumn="0" w:oddVBand="0" w:evenVBand="0" w:oddHBand="1" w:evenHBand="0" w:firstRowFirstColumn="0" w:firstRowLastColumn="0" w:lastRowFirstColumn="0" w:lastRowLastColumn="0"/>
+            </w:pPr>
+            <w:proofErr w:type="spellStart"/>
+            <w:r>
+              <w:t>String</w:t>
+            </w:r>
+            <w:proofErr w:type="spellEnd"/>
+            <w:r>
+              <w:t xml:space="preserve"> </w:t>
+            </w:r>
+          </w:p>
+        </w:tc>
+        <w:tc>
+          <w:tcPr>
+            <w:tcW w:w="0" w:type="auto"/>
+          </w:tcPr>
+          <w:p>
+            <w:pPr>
+              <w:pStyle w:val="Sinespaciado"/>
+              <w:cnfStyle w:val="000000100000" w:firstRow="0" w:lastRow="0" w:firstColumn="0" w:lastColumn="0" w:oddVBand="0" w:evenVBand="0" w:oddHBand="1" w:evenHBand="0" w:firstRowFirstColumn="0" w:firstRowLastColumn="0" w:lastRowFirstColumn="0" w:lastRowLastColumn="0"/>
+            </w:pPr>
+            <w:r>
+              <w:t xml:space="preserve">No </w:t>
+            </w:r>
+          </w:p>
+        </w:tc>
+      </w:tr>
+    </w:tbl>
+    <w:p>
+      <w:pPr>
+        <w:pStyle w:val="Sinespaciado"/>
+      </w:pPr>
+    </w:p>
+    <w:p>
+      <w:pPr>
+        <w:pStyle w:val="Sinespaciado"/>
+      </w:pPr>
+    </w:p>
+    <w:p>
+      <w:pPr>
+        <w:pStyle w:val="Sinespaciado"/>
+        <w:rPr>
+          <w:i/>
+          <w:sz w:val="26"/>
+          <w:szCs w:val="26"/>
+        </w:rPr>
+      </w:pPr>
+      <w:r>
+        <w:rPr>
+          <w:i/>
+          <w:sz w:val="26"/>
+          <w:szCs w:val="26"/>
+        </w:rPr>
+        <w:t xml:space="preserve">Información </w:t>
+      </w:r>
+      <w:r>
+        <w:rPr>
+          <w:i/>
+          <w:sz w:val="26"/>
+          <w:szCs w:val="26"/>
+        </w:rPr>
+        <w:t>de respuesta</w:t>
+      </w:r>
+    </w:p>
+    <w:p>
+      <w:pPr>
+        <w:pStyle w:val="Sinespaciado"/>
+      </w:pPr>
+    </w:p>
+    <w:tbl>
+      <w:tblPr>
+        <w:tblStyle w:val="Tabladecuadrcula4-nfasis3"/>
+        <w:tblW w:w="0" w:type="auto"/>
+        <w:tblLook w:val="04A0" w:firstRow="1" w:lastRow="0" w:firstColumn="1" w:lastColumn="0" w:noHBand="0" w:noVBand="1"/>
+      </w:tblPr>
+      <w:tblGrid>
+        <w:gridCol w:w="1327"/>
+        <w:gridCol w:w="1630"/>
+        <w:gridCol w:w="5871"/>
+      </w:tblGrid>
+      <w:tr>
+        <w:trPr>
+          <w:cnfStyle w:val="100000000000" w:firstRow="1" w:lastRow="0" w:firstColumn="0" w:lastColumn="0" w:oddVBand="0" w:evenVBand="0" w:oddHBand="0" w:evenHBand="0" w:firstRowFirstColumn="0" w:firstRowLastColumn="0" w:lastRowFirstColumn="0" w:lastRowLastColumn="0"/>
+        </w:trPr>
+        <w:tc>
+          <w:tcPr>
+            <w:cnfStyle w:val="001000000000" w:firstRow="0" w:lastRow="0" w:firstColumn="1" w:lastColumn="0" w:oddVBand="0" w:evenVBand="0" w:oddHBand="0" w:evenHBand="0" w:firstRowFirstColumn="0" w:firstRowLastColumn="0" w:lastRowFirstColumn="0" w:lastRowLastColumn="0"/>
+            <w:tcW w:w="0" w:type="auto"/>
+          </w:tcPr>
+          <w:p>
+            <w:pPr>
+              <w:pStyle w:val="Sinespaciado"/>
+            </w:pPr>
+            <w:proofErr w:type="spellStart"/>
+            <w:r>
+              <w:t>accion</w:t>
+            </w:r>
+            <w:proofErr w:type="spellEnd"/>
+          </w:p>
+        </w:tc>
+        <w:tc>
+          <w:tcPr>
+            <w:tcW w:w="0" w:type="auto"/>
+          </w:tcPr>
+          <w:p>
+            <w:pPr>
+              <w:pStyle w:val="Sinespaciado"/>
+              <w:cnfStyle w:val="100000000000" w:firstRow="1" w:lastRow="0" w:firstColumn="0" w:lastColumn="0" w:oddVBand="0" w:evenVBand="0" w:oddHBand="0" w:evenHBand="0" w:firstRowFirstColumn="0" w:firstRowLastColumn="0" w:lastRowFirstColumn="0" w:lastRowLastColumn="0"/>
+            </w:pPr>
+            <w:r>
+              <w:t>Tipo de respuesta</w:t>
+            </w:r>
+          </w:p>
+        </w:tc>
+        <w:tc>
+          <w:tcPr>
+            <w:tcW w:w="0" w:type="auto"/>
+          </w:tcPr>
+          <w:p>
+            <w:pPr>
+              <w:pStyle w:val="Sinespaciado"/>
+              <w:cnfStyle w:val="100000000000" w:firstRow="1" w:lastRow="0" w:firstColumn="0" w:lastColumn="0" w:oddVBand="0" w:evenVBand="0" w:oddHBand="0" w:evenHBand="0" w:firstRowFirstColumn="0" w:firstRowLastColumn="0" w:lastRowFirstColumn="0" w:lastRowLastColumn="0"/>
+            </w:pPr>
+            <w:proofErr w:type="spellStart"/>
+            <w:r>
+              <w:t>parametro</w:t>
+            </w:r>
+            <w:proofErr w:type="spellEnd"/>
+          </w:p>
+        </w:tc>
+      </w:tr>
+      <w:tr>
+        <w:trPr>
+          <w:cnfStyle w:val="000000100000" w:firstRow="0" w:lastRow="0" w:firstColumn="0" w:lastColumn="0" w:oddVBand="0" w:evenVBand="0" w:oddHBand="1" w:evenHBand="0" w:firstRowFirstColumn="0" w:firstRowLastColumn="0" w:lastRowFirstColumn="0" w:lastRowLastColumn="0"/>
+        </w:trPr>
+        <w:tc>
+          <w:tcPr>
+            <w:cnfStyle w:val="001000000000" w:firstRow="0" w:lastRow="0" w:firstColumn="1" w:lastColumn="0" w:oddVBand="0" w:evenVBand="0" w:oddHBand="0" w:evenHBand="0" w:firstRowFirstColumn="0" w:firstRowLastColumn="0" w:lastRowFirstColumn="0" w:lastRowLastColumn="0"/>
+            <w:tcW w:w="0" w:type="auto"/>
+            <w:vMerge w:val="restart"/>
+          </w:tcPr>
+          <w:p>
+            <w:pPr>
+              <w:pStyle w:val="Sinespaciado"/>
+            </w:pPr>
+            <w:proofErr w:type="spellStart"/>
+            <w:r>
+              <w:t>getEncuesta</w:t>
+            </w:r>
+            <w:proofErr w:type="spellEnd"/>
+          </w:p>
+        </w:tc>
+        <w:tc>
+          <w:tcPr>
+            <w:tcW w:w="0" w:type="auto"/>
+            <w:vMerge w:val="restart"/>
+          </w:tcPr>
+          <w:p>
+            <w:pPr>
+              <w:pStyle w:val="Sinespaciado"/>
+              <w:cnfStyle w:val="000000100000" w:firstRow="0" w:lastRow="0" w:firstColumn="0" w:lastColumn="0" w:oddVBand="0" w:evenVBand="0" w:oddHBand="1" w:evenHBand="0" w:firstRowFirstColumn="0" w:firstRowLastColumn="0" w:lastRowFirstColumn="0" w:lastRowLastColumn="0"/>
+            </w:pPr>
+            <w:proofErr w:type="spellStart"/>
+            <w:r>
+              <w:t>Array</w:t>
+            </w:r>
+            <w:proofErr w:type="spellEnd"/>
+            <w:r>
+              <w:t xml:space="preserve"> indexado</w:t>
+            </w:r>
+          </w:p>
+        </w:tc>
+        <w:tc>
+          <w:tcPr>
+            <w:tcW w:w="0" w:type="auto"/>
+          </w:tcPr>
+          <w:p>
+            <w:pPr>
+              <w:pStyle w:val="Sinespaciado"/>
+              <w:cnfStyle w:val="000000100000" w:firstRow="0" w:lastRow="0" w:firstColumn="0" w:lastColumn="0" w:oddVBand="0" w:evenVBand="0" w:oddHBand="1" w:evenHBand="0" w:firstRowFirstColumn="0" w:firstRowLastColumn="0" w:lastRowFirstColumn="0" w:lastRowLastColumn="0"/>
+            </w:pPr>
+            <w:proofErr w:type="spellStart"/>
+            <w:r>
+              <w:t>idVisita</w:t>
+            </w:r>
+            <w:proofErr w:type="spellEnd"/>
+          </w:p>
+        </w:tc>
+      </w:tr>
+      <w:tr>
+        <w:tc>
+          <w:tcPr>
+            <w:cnfStyle w:val="001000000000" w:firstRow="0" w:lastRow="0" w:firstColumn="1" w:lastColumn="0" w:oddVBand="0" w:evenVBand="0" w:oddHBand="0" w:evenHBand="0" w:firstRowFirstColumn="0" w:firstRowLastColumn="0" w:lastRowFirstColumn="0" w:lastRowLastColumn="0"/>
+            <w:tcW w:w="0" w:type="auto"/>
+            <w:vMerge/>
+          </w:tcPr>
+          <w:p>
+            <w:pPr>
+              <w:pStyle w:val="Sinespaciado"/>
+            </w:pPr>
+          </w:p>
+        </w:tc>
+        <w:tc>
+          <w:tcPr>
+            <w:tcW w:w="0" w:type="auto"/>
+            <w:vMerge/>
+          </w:tcPr>
+          <w:p>
+            <w:pPr>
+              <w:pStyle w:val="Sinespaciado"/>
+              <w:cnfStyle w:val="000000000000" w:firstRow="0" w:lastRow="0" w:firstColumn="0" w:lastColumn="0" w:oddVBand="0" w:evenVBand="0" w:oddHBand="0" w:evenHBand="0" w:firstRowFirstColumn="0" w:firstRowLastColumn="0" w:lastRowFirstColumn="0" w:lastRowLastColumn="0"/>
+            </w:pPr>
+          </w:p>
+        </w:tc>
+        <w:tc>
+          <w:tcPr>
+            <w:tcW w:w="0" w:type="auto"/>
+          </w:tcPr>
+          <w:p>
+            <w:pPr>
+              <w:pStyle w:val="Sinespaciado"/>
+              <w:cnfStyle w:val="000000000000" w:firstRow="0" w:lastRow="0" w:firstColumn="0" w:lastColumn="0" w:oddVBand="0" w:evenVBand="0" w:oddHBand="0" w:evenHBand="0" w:firstRowFirstColumn="0" w:firstRowLastColumn="0" w:lastRowFirstColumn="0" w:lastRowLastColumn="0"/>
+            </w:pPr>
+            <w:proofErr w:type="spellStart"/>
+            <w:r>
+              <w:t>nombreServicio</w:t>
+            </w:r>
+            <w:proofErr w:type="spellEnd"/>
+          </w:p>
+        </w:tc>
+      </w:tr>
+      <w:tr>
+        <w:trPr>
+          <w:cnfStyle w:val="000000100000" w:firstRow="0" w:lastRow="0" w:firstColumn="0" w:lastColumn="0" w:oddVBand="0" w:evenVBand="0" w:oddHBand="1" w:evenHBand="0" w:firstRowFirstColumn="0" w:firstRowLastColumn="0" w:lastRowFirstColumn="0" w:lastRowLastColumn="0"/>
+        </w:trPr>
+        <w:tc>
+          <w:tcPr>
+            <w:cnfStyle w:val="001000000000" w:firstRow="0" w:lastRow="0" w:firstColumn="1" w:lastColumn="0" w:oddVBand="0" w:evenVBand="0" w:oddHBand="0" w:evenHBand="0" w:firstRowFirstColumn="0" w:firstRowLastColumn="0" w:lastRowFirstColumn="0" w:lastRowLastColumn="0"/>
+            <w:tcW w:w="0" w:type="auto"/>
+            <w:vMerge/>
+          </w:tcPr>
+          <w:p>
+            <w:pPr>
+              <w:pStyle w:val="Sinespaciado"/>
+            </w:pPr>
+          </w:p>
+        </w:tc>
+        <w:tc>
+          <w:tcPr>
+            <w:tcW w:w="0" w:type="auto"/>
+            <w:vMerge/>
+          </w:tcPr>
+          <w:p>
+            <w:pPr>
+              <w:pStyle w:val="Sinespaciado"/>
+              <w:cnfStyle w:val="000000100000" w:firstRow="0" w:lastRow="0" w:firstColumn="0" w:lastColumn="0" w:oddVBand="0" w:evenVBand="0" w:oddHBand="1" w:evenHBand="0" w:firstRowFirstColumn="0" w:firstRowLastColumn="0" w:lastRowFirstColumn="0" w:lastRowLastColumn="0"/>
+            </w:pPr>
+          </w:p>
+        </w:tc>
+        <w:tc>
+          <w:tcPr>
+            <w:tcW w:w="0" w:type="auto"/>
+          </w:tcPr>
+          <w:p>
+            <w:pPr>
+              <w:pStyle w:val="Sinespaciado"/>
+              <w:cnfStyle w:val="000000100000" w:firstRow="0" w:lastRow="0" w:firstColumn="0" w:lastColumn="0" w:oddVBand="0" w:evenVBand="0" w:oddHBand="1" w:evenHBand="0" w:firstRowFirstColumn="0" w:firstRowLastColumn="0" w:lastRowFirstColumn="0" w:lastRowLastColumn="0"/>
+            </w:pPr>
+            <w:r>
+              <w:t>empleados (</w:t>
+            </w:r>
+            <w:proofErr w:type="spellStart"/>
+            <w:r>
+              <w:t>arrayInexado</w:t>
+            </w:r>
+            <w:proofErr w:type="spellEnd"/>
+            <w:r>
+              <w:t>)</w:t>
+            </w:r>
+            <w:r>
+              <w:t xml:space="preserve"> (‘nombre’=&gt;valor, ‘foto’=&gt;’personal/nombre.jpg’)</w:t>
+            </w:r>
+          </w:p>
+        </w:tc>
+      </w:tr>
+      <w:tr>
+        <w:tc>
+          <w:tcPr>
+            <w:cnfStyle w:val="001000000000" w:firstRow="0" w:lastRow="0" w:firstColumn="1" w:lastColumn="0" w:oddVBand="0" w:evenVBand="0" w:oddHBand="0" w:evenHBand="0" w:firstRowFirstColumn="0" w:firstRowLastColumn="0" w:lastRowFirstColumn="0" w:lastRowLastColumn="0"/>
+            <w:tcW w:w="0" w:type="auto"/>
+          </w:tcPr>
+          <w:p>
+            <w:pPr>
+              <w:pStyle w:val="Sinespaciado"/>
+            </w:pPr>
+          </w:p>
+        </w:tc>
+        <w:tc>
+          <w:tcPr>
+            <w:tcW w:w="0" w:type="auto"/>
+          </w:tcPr>
+          <w:p>
+            <w:pPr>
+              <w:pStyle w:val="Sinespaciado"/>
+              <w:cnfStyle w:val="000000000000" w:firstRow="0" w:lastRow="0" w:firstColumn="0" w:lastColumn="0" w:oddVBand="0" w:evenVBand="0" w:oddHBand="0" w:evenHBand="0" w:firstRowFirstColumn="0" w:firstRowLastColumn="0" w:lastRowFirstColumn="0" w:lastRowLastColumn="0"/>
+            </w:pPr>
+          </w:p>
+        </w:tc>
+        <w:tc>
+          <w:tcPr>
+            <w:tcW w:w="0" w:type="auto"/>
+          </w:tcPr>
+          <w:p>
+            <w:pPr>
+              <w:pStyle w:val="Sinespaciado"/>
+              <w:cnfStyle w:val="000000000000" w:firstRow="0" w:lastRow="0" w:firstColumn="0" w:lastColumn="0" w:oddVBand="0" w:evenVBand="0" w:oddHBand="0" w:evenHBand="0" w:firstRowFirstColumn="0" w:firstRowLastColumn="0" w:lastRowFirstColumn="0" w:lastRowLastColumn="0"/>
+            </w:pPr>
+          </w:p>
+        </w:tc>
+      </w:tr>
+    </w:tbl>
+    <w:p>
+      <w:pPr>
+        <w:pStyle w:val="Sinespaciado"/>
+      </w:pPr>
+    </w:p>
+    <w:p>
+      <w:pPr>
+        <w:pStyle w:val="Sinespaciado"/>
+        <w:rPr>
+          <w:sz w:val="28"/>
+        </w:rPr>
+      </w:pPr>
+    </w:p>
+    <w:p>
+      <w:pPr>
+        <w:pStyle w:val="Sinespaciado"/>
+        <w:rPr>
+          <w:sz w:val="28"/>
+          <w:u w:val="single"/>
+        </w:rPr>
+      </w:pPr>
+      <w:r>
+        <w:rPr>
+          <w:sz w:val="28"/>
+          <w:u w:val="single"/>
+        </w:rPr>
         <w:t xml:space="preserve">Combos </w:t>
       </w:r>
     </w:p>
@@ -3261,56 +4782,15 @@
           <w:rStyle w:val="Hipervnculo"/>
         </w:rPr>
       </w:pPr>
-      <w:r>
-        <w:rPr>
-          <w:rStyle w:val="Hipervnculo"/>
-        </w:rPr>
-        <w:fldChar w:fldCharType="begin"/>
-      </w:r>
-      <w:r>
-        <w:rPr>
-          <w:rStyle w:val="Hipervnculo"/>
-        </w:rPr>
-        <w:instrText xml:space="preserve"> HYPERLINK "http://www.aquamundo.misointec.com.mx/ws/.php" </w:instrText>
-      </w:r>
-      <w:r>
-        <w:rPr>
-          <w:rStyle w:val="Hipervnculo"/>
-        </w:rPr>
-        <w:fldChar w:fldCharType="separate"/>
-      </w:r>
-      <w:r>
-        <w:rPr>
-          <w:rStyle w:val="Hipervnculo"/>
-        </w:rPr>
-        <w:t>http://www.aquamundo.misointec.com.mx/ws/</w:t>
-      </w:r>
-      <w:r>
-        <w:rPr>
-          <w:rStyle w:val="Hipervnculo"/>
-        </w:rPr>
-        <w:t>combos</w:t>
-      </w:r>
-      <w:bookmarkStart w:id="0" w:name="_GoBack"/>
-      <w:bookmarkEnd w:id="0"/>
-      <w:r>
-        <w:rPr>
-          <w:rStyle w:val="Hipervnculo"/>
-        </w:rPr>
-        <w:t>ws2</w:t>
-      </w:r>
-      <w:r>
-        <w:rPr>
-          <w:rStyle w:val="Hipervnculo"/>
-        </w:rPr>
-        <w:t>.php</w:t>
-      </w:r>
-      <w:r>
-        <w:rPr>
-          <w:rStyle w:val="Hipervnculo"/>
-        </w:rPr>
-        <w:fldChar w:fldCharType="end"/>
-      </w:r>
+      <w:hyperlink r:id="rId10" w:history="1">
+        <w:r>
+          <w:rPr>
+            <w:rStyle w:val="Hipervnculo"/>
+            <w:highlight w:val="yellow"/>
+          </w:rPr>
+          <w:t>http://www.aquamundo.misointec.com.mx/ws/combosws.php</w:t>
+        </w:r>
+      </w:hyperlink>
     </w:p>
     <w:p>
       <w:pPr>

--- a/Descripción WS.docx
+++ b/Descripción WS.docx
@@ -492,7 +492,13 @@
           <w:rPr>
             <w:rStyle w:val="Hipervnculo"/>
           </w:rPr>
-          <w:t>https://www.aquamundo.misointec.com.mx/ws/loginws.php</w:t>
+          <w:t>http://</w:t>
+        </w:r>
+        <w:r>
+          <w:rPr>
+            <w:rStyle w:val="Hipervnculo"/>
+          </w:rPr>
+          <w:t>aquamundo.misointec.com.mx/ws/loginws.php</w:t>
         </w:r>
       </w:hyperlink>
     </w:p>
@@ -1234,7 +1240,13 @@
           <w:rPr>
             <w:rStyle w:val="Hipervnculo"/>
           </w:rPr>
-          <w:t>https://www.aquamundo.misointec.com.mx/ws/clientews.php</w:t>
+          <w:t>http://</w:t>
+        </w:r>
+        <w:r>
+          <w:rPr>
+            <w:rStyle w:val="Hipervnculo"/>
+          </w:rPr>
+          <w:t>aquamundo.misointec.com.mx/ws/clientews.php</w:t>
         </w:r>
       </w:hyperlink>
     </w:p>
@@ -2285,7 +2297,7 @@
             <w:rStyle w:val="Hipervnculo"/>
             <w:highlight w:val="yellow"/>
           </w:rPr>
-          <w:t>http://www.aquamundo.misointec.com.mx/ws/serviciosws.php</w:t>
+          <w:t>http://aquamundo.misointec.com.mx/ws/serviciosws.php</w:t>
         </w:r>
       </w:hyperlink>
     </w:p>
@@ -2787,7 +2799,7 @@
           <w:rPr>
             <w:rStyle w:val="Hipervnculo"/>
           </w:rPr>
-          <w:t>http://www.aquamundo.misointec.com.mx/ws/visitaws.php</w:t>
+          <w:t>http://aquamundo.misointec.com.mx/ws/visitaws.php</w:t>
         </w:r>
       </w:hyperlink>
     </w:p>
@@ -3519,8 +3531,6 @@
             <w:pPr>
               <w:pStyle w:val="Sinespaciado"/>
             </w:pPr>
-            <w:bookmarkStart w:id="0" w:name="_GoBack"/>
-            <w:bookmarkEnd w:id="0"/>
             <w:proofErr w:type="spellStart"/>
             <w:r>
               <w:t>accion</w:t>
@@ -4788,7 +4798,7 @@
             <w:rStyle w:val="Hipervnculo"/>
             <w:highlight w:val="yellow"/>
           </w:rPr>
-          <w:t>http://www.aquamundo.misointec.com.mx/ws/combosws.php</w:t>
+          <w:t>http://aquamundo.misointec.com.mx/ws/combosws.php</w:t>
         </w:r>
       </w:hyperlink>
     </w:p>
@@ -5339,6 +5349,8 @@
       <w:pPr>
         <w:pStyle w:val="Sinespaciado"/>
       </w:pPr>
+      <w:bookmarkStart w:id="0" w:name="_GoBack"/>
+      <w:bookmarkEnd w:id="0"/>
     </w:p>
     <w:sectPr>
       <w:pgSz w:w="12240" w:h="15840"/>
@@ -5983,7 +5995,6 @@
   <w:style w:type="character" w:default="1" w:styleId="Fuentedeprrafopredeter">
     <w:name w:val="Default Paragraph Font"/>
     <w:uiPriority w:val="1"/>
-    <w:semiHidden/>
     <w:unhideWhenUsed/>
   </w:style>
   <w:style w:type="table" w:default="1" w:styleId="Tablanormal">
